--- a/Assessments/Analyzing Student Work with AI Coaching.docx
+++ b/Assessments/Analyzing Student Work with AI Coaching.docx
@@ -8,55 +8,53 @@
       </w:pPr>
       <w:r>
         <w:rPr>
+          <w:bCs/>
+          <w:rFonts w:ascii="Inter" w:hAnsi="Inter"/>
           <w:b/>
+          <w:color w:val="0F4761"/>
+        </w:rPr>
+        <w:t xml:space="preserve">Analyzing Student Work with AI Coaching: Analyzing Student Work with</w:t>
+      </w:r>
+      <w:r>
+        <w:rPr>
           <w:bCs/>
-        </w:rPr>
-        <w:t xml:space="preserve">A04: Analyzing Student Work with AI Coaching</w:t>
-      </w:r>
-      <w:r>
-        <w:t xml:space="preserve"> </w:t>
-      </w:r>
-      <w:r>
-        <w:t xml:space="preserve">TCE 432A, Spring 2026 (Edwards)</w:t>
-      </w:r>
-      <w:r>
-        <w:t xml:space="preserve"> </w:t>
-      </w:r>
-      <w:r>
-        <w:t xml:space="preserve">20 points possible</w:t>
-      </w:r>
-    </w:p>
-    <w:p>
-      <w:pPr>
-        <w:pStyle w:val="BodyText"/>
-      </w:pPr>
-      <w:r>
-        <w:rPr>
+          <w:rFonts w:ascii="Inter" w:hAnsi="Inter"/>
           <w:b/>
+          <w:color w:val="0F4761"/>
+        </w:rPr>
+        <w:t xml:space="preserve"> </w:t>
+      </w:r>
+      <w:r>
+        <w:rPr>
           <w:bCs/>
-        </w:rPr>
-        <w:t xml:space="preserve">Due:</w:t>
-      </w:r>
-      <w:r>
-        <w:t xml:space="preserve"> </w:t>
-      </w:r>
-      <w:r>
-        <w:t xml:space="preserve">Friday, February 21 at 11:59 PM (grace period to Sunday, February 23 at 11:59 PM)</w:t>
-      </w:r>
-    </w:p>
-    <w:p>
-      <w:r>
-        <w:pict>
-          <v:rect style="width:0;height:1.5pt" o:hralign="center" o:hrstd="t" o:hr="t"/>
-        </w:pict>
-      </w:r>
-    </w:p>
-    <w:bookmarkStart w:id="9" w:name="what-is-this-assignment"/>
+          <w:rFonts w:ascii="Inter" w:hAnsi="Inter"/>
+          <w:b/>
+          <w:color w:val="0F4761"/>
+        </w:rPr>
+        <w:t xml:space="preserve">AI Coaching</w:t>
+      </w:r>
+      <w:r>
+        <w:rPr>
+          <w:rFonts w:ascii="Inter" w:hAnsi="Inter"/>
+        </w:rPr>
+        <w:t xml:space="preserve"> </w:t>
+      </w:r>
+      <w:r>
+        <w:rPr>
+          <w:rFonts w:ascii="Inter" w:hAnsi="Inter"/>
+        </w:rPr>
+        <w:t xml:space="preserve">TCE 486/586A, Spring 2026 (Edwards) 20 points possible</w:t>
+      </w:r>
+    </w:p>
+    <w:bookmarkStart w:id="20" w:name="what-is-this-assignment"/>
     <w:p>
       <w:pPr>
         <w:pStyle w:val="Heading2"/>
       </w:pPr>
       <w:r>
+        <w:rPr>
+          <w:rFonts w:ascii="Inter" w:hAnsi="Inter"/>
+        </w:rPr>
         <w:t xml:space="preserve">What is this assignment?</w:t>
       </w:r>
     </w:p>
@@ -65,54 +63,105 @@
         <w:pStyle w:val="FirstParagraph"/>
       </w:pPr>
       <w:r>
-        <w:t xml:space="preserve">Before you teach your own students during field placement (Weeks 5-7), you need practice analyzing student thinking. This assignment uses authentic 8th grade responses to a NAEP assessment task to develop your skills in:</w:t>
-      </w:r>
-    </w:p>
-    <w:p>
-      <w:pPr>
-        <w:pStyle w:val="Compact"/>
+        <w:rPr>
+          <w:rFonts w:ascii="Inter" w:hAnsi="Inter"/>
+        </w:rPr>
+        <w:t xml:space="preserve">Before you teach your own students during field placement (Weeks 5-7),</w:t>
+      </w:r>
+      <w:r>
+        <w:rPr>
+          <w:rFonts w:ascii="Inter" w:hAnsi="Inter"/>
+        </w:rPr>
+        <w:t xml:space="preserve"> </w:t>
+      </w:r>
+      <w:r>
+        <w:rPr>
+          <w:rFonts w:ascii="Inter" w:hAnsi="Inter"/>
+        </w:rPr>
+        <w:t xml:space="preserve">you need practice analyzing student thinking. This assignment uses</w:t>
+      </w:r>
+      <w:r>
+        <w:rPr>
+          <w:rFonts w:ascii="Inter" w:hAnsi="Inter"/>
+        </w:rPr>
+        <w:t xml:space="preserve"> </w:t>
+      </w:r>
+      <w:r>
+        <w:rPr>
+          <w:rFonts w:ascii="Inter" w:hAnsi="Inter"/>
+        </w:rPr>
+        <w:t xml:space="preserve">authentic 8th grade responses to a NAEP assessment task to develop your</w:t>
+      </w:r>
+      <w:r>
+        <w:rPr>
+          <w:rFonts w:ascii="Inter" w:hAnsi="Inter"/>
+        </w:rPr>
+        <w:t xml:space="preserve"> </w:t>
+      </w:r>
+      <w:r>
+        <w:rPr>
+          <w:rFonts w:ascii="Inter" w:hAnsi="Inter"/>
+        </w:rPr>
+        <w:t xml:space="preserve">skills in:</w:t>
+      </w:r>
+    </w:p>
+    <w:p>
+      <w:pPr>
         <w:numPr>
           <w:ilvl w:val="0"/>
           <w:numId w:val="1001"/>
         </w:numPr>
-      </w:pPr>
-      <w:r>
+        <w:pStyle w:val="Compact"/>
+      </w:pPr>
+      <w:r>
+        <w:rPr>
+          <w:rFonts w:ascii="Inter" w:hAnsi="Inter"/>
+        </w:rPr>
         <w:t xml:space="preserve">Identifying what students understand and what they don’t</w:t>
       </w:r>
     </w:p>
     <w:p>
       <w:pPr>
-        <w:pStyle w:val="Compact"/>
         <w:numPr>
           <w:ilvl w:val="0"/>
           <w:numId w:val="1001"/>
         </w:numPr>
-      </w:pPr>
-      <w:r>
+        <w:pStyle w:val="Compact"/>
+      </w:pPr>
+      <w:r>
+        <w:rPr>
+          <w:rFonts w:ascii="Inter" w:hAnsi="Inter"/>
+        </w:rPr>
         <w:t xml:space="preserve">Recognizing misconceptions in student work</w:t>
       </w:r>
     </w:p>
     <w:p>
       <w:pPr>
-        <w:pStyle w:val="Compact"/>
         <w:numPr>
           <w:ilvl w:val="0"/>
           <w:numId w:val="1001"/>
         </w:numPr>
-      </w:pPr>
-      <w:r>
+        <w:pStyle w:val="Compact"/>
+      </w:pPr>
+      <w:r>
+        <w:rPr>
+          <w:rFonts w:ascii="Inter" w:hAnsi="Inter"/>
+        </w:rPr>
         <w:t xml:space="preserve">Designing instructional responses based on evidence</w:t>
       </w:r>
     </w:p>
     <w:p>
       <w:pPr>
-        <w:pStyle w:val="Compact"/>
         <w:numPr>
           <w:ilvl w:val="0"/>
           <w:numId w:val="1001"/>
         </w:numPr>
-      </w:pPr>
-      <w:r>
+        <w:pStyle w:val="Compact"/>
+      </w:pPr>
+      <w:r>
+        <w:rPr>
+          <w:rFonts w:ascii="Inter" w:hAnsi="Inter"/>
+        </w:rPr>
         <w:t xml:space="preserve">Using AI as a coaching tool to strengthen your analysis</w:t>
       </w:r>
     </w:p>
@@ -121,40 +170,231 @@
         <w:pStyle w:val="FirstParagraph"/>
       </w:pPr>
       <w:r>
+        <w:rPr>
+          <w:rFonts w:ascii="Inter" w:hAnsi="Inter"/>
+        </w:rPr>
         <w:t xml:space="preserve">You’ll begin this work</w:t>
       </w:r>
       <w:r>
-        <w:t xml:space="preserve"> </w:t>
-      </w:r>
-      <w:r>
-        <w:rPr>
+        <w:rPr>
+          <w:rFonts w:ascii="Inter" w:hAnsi="Inter"/>
+        </w:rPr>
+        <w:t xml:space="preserve"> </w:t>
+      </w:r>
+      <w:r>
+        <w:rPr>
+          <w:bCs/>
+          <w:rFonts w:ascii="Inter" w:hAnsi="Inter"/>
           <w:b/>
+          <w:color w:val="0F4761"/>
+        </w:rPr>
+        <w:t xml:space="preserve">in class on Tuesday, February 17</w:t>
+      </w:r>
+      <w:r>
+        <w:rPr>
+          <w:rFonts w:ascii="Inter" w:hAnsi="Inter"/>
+        </w:rPr>
+        <w:t xml:space="preserve"> </w:t>
+      </w:r>
+      <w:r>
+        <w:rPr>
+          <w:rFonts w:ascii="Inter" w:hAnsi="Inter"/>
+        </w:rPr>
+        <w:t xml:space="preserve">and complete</w:t>
+      </w:r>
+      <w:r>
+        <w:rPr>
+          <w:rFonts w:ascii="Inter" w:hAnsi="Inter"/>
+        </w:rPr>
+        <w:t xml:space="preserve"> </w:t>
+      </w:r>
+      <w:r>
+        <w:rPr>
+          <w:rFonts w:ascii="Inter" w:hAnsi="Inter"/>
+        </w:rPr>
+        <w:t xml:space="preserve">it over the next few days.</w:t>
+      </w:r>
+    </w:p>
+    <w:bookmarkEnd w:id="20"/>
+    <w:bookmarkStart w:id="25" w:name="what-youll-submit"/>
+    <w:p>
+      <w:pPr>
+        <w:pStyle w:val="Heading2"/>
+      </w:pPr>
+      <w:r>
+        <w:rPr>
+          <w:rFonts w:ascii="Inter" w:hAnsi="Inter"/>
+        </w:rPr>
+        <w:t xml:space="preserve">What you’ll submit</w:t>
+      </w:r>
+    </w:p>
+    <w:p>
+      <w:pPr>
+        <w:pStyle w:val="FirstParagraph"/>
+      </w:pPr>
+      <w:r>
+        <w:rPr>
+          <w:rFonts w:ascii="Inter" w:hAnsi="Inter"/>
+        </w:rPr>
+        <w:t xml:space="preserve">A completed worksheet with four sections:</w:t>
+      </w:r>
+    </w:p>
+    <w:bookmarkStart w:id="21" w:name="your-solution-5-points"/>
+    <w:p>
+      <w:pPr>
+        <w:pStyle w:val="Heading3"/>
+      </w:pPr>
+      <w:r>
+        <w:rPr>
+          <w:rFonts w:ascii="Inter" w:hAnsi="Inter"/>
+        </w:rPr>
+        <w:t xml:space="preserve">1. Your Solution (5 points)</w:t>
+      </w:r>
+    </w:p>
+    <w:p>
+      <w:pPr>
+        <w:pStyle w:val="FirstParagraph"/>
+      </w:pPr>
+      <w:r>
+        <w:rPr>
+          <w:rFonts w:ascii="Inter" w:hAnsi="Inter"/>
+        </w:rPr>
+        <w:t xml:space="preserve">Solve the NAEP Runners task yourself. Show your reasoning clearly. This</w:t>
+      </w:r>
+      <w:r>
+        <w:rPr>
+          <w:rFonts w:ascii="Inter" w:hAnsi="Inter"/>
+        </w:rPr>
+        <w:t xml:space="preserve"> </w:t>
+      </w:r>
+      <w:r>
+        <w:rPr>
+          <w:rFonts w:ascii="Inter" w:hAnsi="Inter"/>
+        </w:rPr>
+        <w:t xml:space="preserve">helps you understand the mathematics/science before analyzing how 8th</w:t>
+      </w:r>
+      <w:r>
+        <w:rPr>
+          <w:rFonts w:ascii="Inter" w:hAnsi="Inter"/>
+        </w:rPr>
+        <w:t xml:space="preserve"> </w:t>
+      </w:r>
+      <w:r>
+        <w:rPr>
+          <w:rFonts w:ascii="Inter" w:hAnsi="Inter"/>
+        </w:rPr>
+        <w:t xml:space="preserve">graders approached it.</w:t>
+      </w:r>
+    </w:p>
+    <w:bookmarkEnd w:id="21"/>
+    <w:bookmarkStart w:id="22" w:name="student-work-analysis-5-points"/>
+    <w:p>
+      <w:pPr>
+        <w:pStyle w:val="Heading3"/>
+      </w:pPr>
+      <w:r>
+        <w:rPr>
+          <w:rFonts w:ascii="Inter" w:hAnsi="Inter"/>
+        </w:rPr>
+        <w:t xml:space="preserve">2. Student Work Analysis (5 points)</w:t>
+      </w:r>
+    </w:p>
+    <w:p>
+      <w:pPr>
+        <w:pStyle w:val="FirstParagraph"/>
+      </w:pPr>
+      <w:r>
+        <w:rPr>
+          <w:rFonts w:ascii="Inter" w:hAnsi="Inter"/>
+        </w:rPr>
+        <w:t xml:space="preserve">Analyze the four authentic 8th grade responses provided. For each</w:t>
+      </w:r>
+      <w:r>
+        <w:rPr>
+          <w:rFonts w:ascii="Inter" w:hAnsi="Inter"/>
+        </w:rPr>
+        <w:t xml:space="preserve"> </w:t>
+      </w:r>
+      <w:r>
+        <w:rPr>
+          <w:rFonts w:ascii="Inter" w:hAnsi="Inter"/>
+        </w:rPr>
+        <w:t xml:space="preserve">response, identify: - What does this student understand? - What</w:t>
+      </w:r>
+      <w:r>
+        <w:rPr>
+          <w:rFonts w:ascii="Inter" w:hAnsi="Inter"/>
+        </w:rPr>
+        <w:t xml:space="preserve"> </w:t>
+      </w:r>
+      <w:r>
+        <w:rPr>
+          <w:rFonts w:ascii="Inter" w:hAnsi="Inter"/>
+        </w:rPr>
+        <w:t xml:space="preserve">misconceptions appear? - What evidence in their work reveals their</w:t>
+      </w:r>
+      <w:r>
+        <w:rPr>
+          <w:rFonts w:ascii="Inter" w:hAnsi="Inter"/>
+        </w:rPr>
+        <w:t xml:space="preserve"> </w:t>
+      </w:r>
+      <w:r>
+        <w:rPr>
+          <w:rFonts w:ascii="Inter" w:hAnsi="Inter"/>
+        </w:rPr>
+        <w:t xml:space="preserve">thinking?</w:t>
+      </w:r>
+    </w:p>
+    <w:p>
+      <w:pPr>
+        <w:pStyle w:val="BodyText"/>
+      </w:pPr>
+      <w:r>
+        <w:rPr>
           <w:bCs/>
-        </w:rPr>
-        <w:t xml:space="preserve">in class on Tuesday, February 17</w:t>
-      </w:r>
-      <w:r>
-        <w:t xml:space="preserve"> </w:t>
-      </w:r>
-      <w:r>
-        <w:t xml:space="preserve">and complete it over the next few days.</w:t>
-      </w:r>
-    </w:p>
-    <w:p>
-      <w:r>
-        <w:pict>
-          <v:rect style="width:0;height:1.5pt" o:hralign="center" o:hrstd="t" o:hr="t"/>
-        </w:pict>
-      </w:r>
-    </w:p>
-    <w:bookmarkEnd w:id="9"/>
-    <w:bookmarkStart w:id="14" w:name="what-youll-submit"/>
-    <w:p>
-      <w:pPr>
-        <w:pStyle w:val="Heading2"/>
-      </w:pPr>
-      <w:r>
-        <w:t xml:space="preserve">What you’ll submit</w:t>
+          <w:rFonts w:ascii="Inter" w:hAnsi="Inter"/>
+          <w:b/>
+          <w:color w:val="0F4761"/>
+        </w:rPr>
+        <w:t xml:space="preserve">This is teacher work, not student work.</w:t>
+      </w:r>
+      <w:r>
+        <w:rPr>
+          <w:rFonts w:ascii="Inter" w:hAnsi="Inter"/>
+        </w:rPr>
+        <w:t xml:space="preserve"> </w:t>
+      </w:r>
+      <w:r>
+        <w:rPr>
+          <w:rFonts w:ascii="Inter" w:hAnsi="Inter"/>
+        </w:rPr>
+        <w:t xml:space="preserve">You’re practicing the skill</w:t>
+      </w:r>
+      <w:r>
+        <w:rPr>
+          <w:rFonts w:ascii="Inter" w:hAnsi="Inter"/>
+        </w:rPr>
+        <w:t xml:space="preserve"> </w:t>
+      </w:r>
+      <w:r>
+        <w:rPr>
+          <w:rFonts w:ascii="Inter" w:hAnsi="Inter"/>
+        </w:rPr>
+        <w:t xml:space="preserve">of interpreting student thinking from their written responses.</w:t>
+      </w:r>
+    </w:p>
+    <w:bookmarkEnd w:id="22"/>
+    <w:bookmarkStart w:id="23" w:name="instructional-response-5-points"/>
+    <w:p>
+      <w:pPr>
+        <w:pStyle w:val="Heading3"/>
+      </w:pPr>
+      <w:r>
+        <w:rPr>
+          <w:rFonts w:ascii="Inter" w:hAnsi="Inter"/>
+        </w:rPr>
+        <w:t xml:space="preserve">3. Instructional Response (5 points)</w:t>
       </w:r>
     </w:p>
     <w:p>
@@ -162,16 +402,196 @@
         <w:pStyle w:val="FirstParagraph"/>
       </w:pPr>
       <w:r>
-        <w:t xml:space="preserve">A completed worksheet with four sections:</w:t>
-      </w:r>
-    </w:p>
-    <w:bookmarkStart w:id="10" w:name="your-solution-5-points"/>
+        <w:rPr>
+          <w:rFonts w:ascii="Inter" w:hAnsi="Inter"/>
+        </w:rPr>
+        <w:t xml:space="preserve">Based on the common misconceptions you identified, propose specific</w:t>
+      </w:r>
+      <w:r>
+        <w:rPr>
+          <w:rFonts w:ascii="Inter" w:hAnsi="Inter"/>
+        </w:rPr>
+        <w:t xml:space="preserve"> </w:t>
+      </w:r>
+      <w:r>
+        <w:rPr>
+          <w:rFonts w:ascii="Inter" w:hAnsi="Inter"/>
+        </w:rPr>
+        <w:t xml:space="preserve">instructional responses: - What probing questions would you ask? - What</w:t>
+      </w:r>
+      <w:r>
+        <w:rPr>
+          <w:rFonts w:ascii="Inter" w:hAnsi="Inter"/>
+        </w:rPr>
+        <w:t xml:space="preserve"> </w:t>
+      </w:r>
+      <w:r>
+        <w:rPr>
+          <w:rFonts w:ascii="Inter" w:hAnsi="Inter"/>
+        </w:rPr>
+        <w:t xml:space="preserve">activity or explanation might help students move forward? - How would</w:t>
+      </w:r>
+      <w:r>
+        <w:rPr>
+          <w:rFonts w:ascii="Inter" w:hAnsi="Inter"/>
+        </w:rPr>
+        <w:t xml:space="preserve"> </w:t>
+      </w:r>
+      <w:r>
+        <w:rPr>
+          <w:rFonts w:ascii="Inter" w:hAnsi="Inter"/>
+        </w:rPr>
+        <w:t xml:space="preserve">you address the misconception without just</w:t>
+      </w:r>
+      <w:r>
+        <w:rPr>
+          <w:rFonts w:ascii="Inter" w:hAnsi="Inter"/>
+        </w:rPr>
+        <w:t xml:space="preserve"> </w:t>
+      </w:r>
+      <w:r>
+        <w:rPr>
+          <w:rFonts w:ascii="Inter" w:hAnsi="Inter"/>
+        </w:rPr>
+        <w:t xml:space="preserve">“</w:t>
+      </w:r>
+      <w:r>
+        <w:rPr>
+          <w:rFonts w:ascii="Inter" w:hAnsi="Inter"/>
+        </w:rPr>
+        <w:t xml:space="preserve">telling the answer</w:t>
+      </w:r>
+      <w:r>
+        <w:rPr>
+          <w:rFonts w:ascii="Inter" w:hAnsi="Inter"/>
+        </w:rPr>
+        <w:t xml:space="preserve">”</w:t>
+      </w:r>
+      <w:r>
+        <w:rPr>
+          <w:rFonts w:ascii="Inter" w:hAnsi="Inter"/>
+        </w:rPr>
+        <w:t xml:space="preserve">?</w:t>
+      </w:r>
+    </w:p>
+    <w:p>
+      <w:pPr>
+        <w:pStyle w:val="BodyText"/>
+      </w:pPr>
+      <w:r>
+        <w:rPr>
+          <w:rFonts w:ascii="Inter" w:hAnsi="Inter"/>
+        </w:rPr>
+        <w:t xml:space="preserve">Be specific and concrete.</w:t>
+      </w:r>
+      <w:r>
+        <w:rPr>
+          <w:rFonts w:ascii="Inter" w:hAnsi="Inter"/>
+        </w:rPr>
+        <w:t xml:space="preserve"> </w:t>
+      </w:r>
+      <w:r>
+        <w:rPr>
+          <w:rFonts w:ascii="Inter" w:hAnsi="Inter"/>
+        </w:rPr>
+        <w:t xml:space="preserve">“</w:t>
+      </w:r>
+      <w:r>
+        <w:rPr>
+          <w:rFonts w:ascii="Inter" w:hAnsi="Inter"/>
+        </w:rPr>
+        <w:t xml:space="preserve">Review the concept</w:t>
+      </w:r>
+      <w:r>
+        <w:rPr>
+          <w:rFonts w:ascii="Inter" w:hAnsi="Inter"/>
+        </w:rPr>
+        <w:t xml:space="preserve">”</w:t>
+      </w:r>
+      <w:r>
+        <w:rPr>
+          <w:rFonts w:ascii="Inter" w:hAnsi="Inter"/>
+        </w:rPr>
+        <w:t xml:space="preserve"> </w:t>
+      </w:r>
+      <w:r>
+        <w:rPr>
+          <w:rFonts w:ascii="Inter" w:hAnsi="Inter"/>
+        </w:rPr>
+        <w:t xml:space="preserve">is too vague.</w:t>
+      </w:r>
+      <w:r>
+        <w:rPr>
+          <w:rFonts w:ascii="Inter" w:hAnsi="Inter"/>
+        </w:rPr>
+        <w:t xml:space="preserve"> </w:t>
+      </w:r>
+      <w:r>
+        <w:rPr>
+          <w:rFonts w:ascii="Inter" w:hAnsi="Inter"/>
+        </w:rPr>
+        <w:t xml:space="preserve">“</w:t>
+      </w:r>
+      <w:r>
+        <w:rPr>
+          <w:rFonts w:ascii="Inter" w:hAnsi="Inter"/>
+        </w:rPr>
+        <w:t xml:space="preserve">Ask</w:t>
+      </w:r>
+      <w:r>
+        <w:rPr>
+          <w:rFonts w:ascii="Inter" w:hAnsi="Inter"/>
+        </w:rPr>
+        <w:t xml:space="preserve"> </w:t>
+      </w:r>
+      <w:r>
+        <w:rPr>
+          <w:rFonts w:ascii="Inter" w:hAnsi="Inter"/>
+        </w:rPr>
+        <w:t xml:space="preserve">students to create position-time graphs of both runners and explain why</w:t>
+      </w:r>
+      <w:r>
+        <w:rPr>
+          <w:rFonts w:ascii="Inter" w:hAnsi="Inter"/>
+        </w:rPr>
+        <w:t xml:space="preserve"> </w:t>
+      </w:r>
+      <w:r>
+        <w:rPr>
+          <w:rFonts w:ascii="Inter" w:hAnsi="Inter"/>
+        </w:rPr>
+        <w:t xml:space="preserve">the slopes differ</w:t>
+      </w:r>
+      <w:r>
+        <w:rPr>
+          <w:rFonts w:ascii="Inter" w:hAnsi="Inter"/>
+        </w:rPr>
+        <w:t xml:space="preserve">”</w:t>
+      </w:r>
+      <w:r>
+        <w:rPr>
+          <w:rFonts w:ascii="Inter" w:hAnsi="Inter"/>
+        </w:rPr>
+        <w:t xml:space="preserve"> </w:t>
+      </w:r>
+      <w:r>
+        <w:rPr>
+          <w:rFonts w:ascii="Inter" w:hAnsi="Inter"/>
+        </w:rPr>
+        <w:t xml:space="preserve">is actionable.</w:t>
+      </w:r>
+    </w:p>
+    <w:bookmarkEnd w:id="23"/>
+    <w:bookmarkStart w:id="24" w:name="ai-reflection-5-points"/>
     <w:p>
       <w:pPr>
         <w:pStyle w:val="Heading3"/>
       </w:pPr>
       <w:r>
-        <w:t xml:space="preserve">1. Your Solution (5 points)</w:t>
+        <w:rPr>
+          <w:rFonts w:ascii="Inter" w:hAnsi="Inter"/>
+        </w:rPr>
+        <w:t xml:space="preserve">4. AI Reflection (5 points)</w:t>
       </w:r>
     </w:p>
     <w:p>
@@ -179,231 +599,168 @@
         <w:pStyle w:val="FirstParagraph"/>
       </w:pPr>
       <w:r>
-        <w:t xml:space="preserve">Solve the NAEP Runners task yourself. Show your reasoning clearly. This helps you understand the mathematics/science before analyzing how 8th graders approached it.</w:t>
-      </w:r>
-    </w:p>
-    <w:bookmarkEnd w:id="10"/>
-    <w:bookmarkStart w:id="11" w:name="student-work-analysis-5-points"/>
-    <w:p>
-      <w:pPr>
-        <w:pStyle w:val="Heading3"/>
-      </w:pPr>
-      <w:r>
-        <w:t xml:space="preserve">2. Student Work Analysis (5 points)</w:t>
-      </w:r>
-    </w:p>
-    <w:p>
-      <w:pPr>
-        <w:pStyle w:val="FirstParagraph"/>
-      </w:pPr>
-      <w:r>
-        <w:t xml:space="preserve">Analyze the four authentic 8th grade responses provided. For each response, identify:</w:t>
-      </w:r>
-      <w:r>
-        <w:t xml:space="preserve"> </w:t>
-      </w:r>
-      <w:r>
-        <w:t xml:space="preserve">- What does this student understand?</w:t>
-      </w:r>
-      <w:r>
-        <w:t xml:space="preserve"> </w:t>
-      </w:r>
-      <w:r>
-        <w:t xml:space="preserve">- What misconceptions appear?</w:t>
-      </w:r>
-      <w:r>
-        <w:t xml:space="preserve"> </w:t>
-      </w:r>
-      <w:r>
-        <w:t xml:space="preserve">- What evidence in their work reveals their thinking?</w:t>
-      </w:r>
-    </w:p>
-    <w:p>
-      <w:pPr>
-        <w:pStyle w:val="BodyText"/>
-      </w:pPr>
-      <w:r>
-        <w:rPr>
-          <w:b/>
-          <w:bCs/>
-        </w:rPr>
-        <w:t xml:space="preserve">This is teacher work, not student work.</w:t>
-      </w:r>
-      <w:r>
-        <w:t xml:space="preserve"> </w:t>
-      </w:r>
-      <w:r>
-        <w:t xml:space="preserve">You’re practicing the skill of interpreting student thinking from their written responses.</w:t>
-      </w:r>
-    </w:p>
-    <w:bookmarkEnd w:id="11"/>
-    <w:bookmarkStart w:id="12" w:name="instructional-response-5-points"/>
-    <w:p>
-      <w:pPr>
-        <w:pStyle w:val="Heading3"/>
-      </w:pPr>
-      <w:r>
-        <w:t xml:space="preserve">3. Instructional Response (5 points)</w:t>
-      </w:r>
-    </w:p>
-    <w:p>
-      <w:pPr>
-        <w:pStyle w:val="FirstParagraph"/>
-      </w:pPr>
-      <w:r>
-        <w:t xml:space="preserve">Based on the common misconceptions you identified, propose specific instructional responses:</w:t>
-      </w:r>
-      <w:r>
-        <w:t xml:space="preserve"> </w:t>
-      </w:r>
-      <w:r>
-        <w:t xml:space="preserve">- What probing questions would you ask?</w:t>
-      </w:r>
-      <w:r>
-        <w:t xml:space="preserve"> </w:t>
-      </w:r>
-      <w:r>
-        <w:t xml:space="preserve">- What activity or explanation might help students move forward?</w:t>
-      </w:r>
-      <w:r>
-        <w:t xml:space="preserve"> </w:t>
-      </w:r>
-      <w:r>
-        <w:t xml:space="preserve">- How would you address the misconception without just</w:t>
-      </w:r>
-      <w:r>
-        <w:t xml:space="preserve"> </w:t>
-      </w:r>
-      <w:r>
-        <w:t xml:space="preserve">“telling the answer”</w:t>
-      </w:r>
-      <w:r>
-        <w:t xml:space="preserve">?</w:t>
-      </w:r>
-    </w:p>
-    <w:p>
-      <w:pPr>
-        <w:pStyle w:val="BodyText"/>
-      </w:pPr>
-      <w:r>
-        <w:t xml:space="preserve">Be specific and concrete.</w:t>
-      </w:r>
-      <w:r>
-        <w:t xml:space="preserve"> </w:t>
-      </w:r>
-      <w:r>
-        <w:t xml:space="preserve">“Review the concept”</w:t>
-      </w:r>
-      <w:r>
-        <w:t xml:space="preserve"> </w:t>
-      </w:r>
-      <w:r>
-        <w:t xml:space="preserve">is too vague.</w:t>
-      </w:r>
-      <w:r>
-        <w:t xml:space="preserve"> </w:t>
-      </w:r>
-      <w:r>
-        <w:t xml:space="preserve">“Ask students to create position-time graphs of both runners and explain why the slopes differ”</w:t>
-      </w:r>
-      <w:r>
-        <w:t xml:space="preserve"> </w:t>
-      </w:r>
-      <w:r>
-        <w:t xml:space="preserve">is actionable.</w:t>
-      </w:r>
-    </w:p>
-    <w:bookmarkEnd w:id="12"/>
-    <w:bookmarkStart w:id="13" w:name="ai-reflection-5-points"/>
-    <w:p>
-      <w:pPr>
-        <w:pStyle w:val="Heading3"/>
-      </w:pPr>
-      <w:r>
-        <w:t xml:space="preserve">4. AI Reflection (5 points)</w:t>
-      </w:r>
-    </w:p>
-    <w:p>
-      <w:pPr>
-        <w:pStyle w:val="FirstParagraph"/>
-      </w:pPr>
-      <w:r>
-        <w:t xml:space="preserve">During class, you’ll use ChatGPT or Gemini to critique your student work analysis. In this section, reflect on that experience:</w:t>
-      </w:r>
-    </w:p>
-    <w:p>
-      <w:pPr>
-        <w:pStyle w:val="Compact"/>
+        <w:rPr>
+          <w:rFonts w:ascii="Inter" w:hAnsi="Inter"/>
+        </w:rPr>
+        <w:t xml:space="preserve">During class, you’ll use ChatGPT or Gemini to critique your student work</w:t>
+      </w:r>
+      <w:r>
+        <w:rPr>
+          <w:rFonts w:ascii="Inter" w:hAnsi="Inter"/>
+        </w:rPr>
+        <w:t xml:space="preserve"> </w:t>
+      </w:r>
+      <w:r>
+        <w:rPr>
+          <w:rFonts w:ascii="Inter" w:hAnsi="Inter"/>
+        </w:rPr>
+        <w:t xml:space="preserve">analysis. In this section, reflect on that experience:</w:t>
+      </w:r>
+    </w:p>
+    <w:p>
+      <w:pPr>
         <w:numPr>
           <w:ilvl w:val="0"/>
           <w:numId w:val="1002"/>
         </w:numPr>
-      </w:pPr>
-      <w:r>
+        <w:pStyle w:val="Compact"/>
+      </w:pPr>
+      <w:r>
+        <w:rPr>
+          <w:rFonts w:ascii="Inter" w:hAnsi="Inter"/>
+        </w:rPr>
         <w:t xml:space="preserve">How did AI’s analysis compare to yours?</w:t>
       </w:r>
     </w:p>
     <w:p>
       <w:pPr>
-        <w:pStyle w:val="Compact"/>
         <w:numPr>
           <w:ilvl w:val="0"/>
           <w:numId w:val="1002"/>
         </w:numPr>
-      </w:pPr>
-      <w:r>
-        <w:t xml:space="preserve">What did AI notice that you missed? What did you notice that AI missed?</w:t>
-      </w:r>
-    </w:p>
-    <w:p>
-      <w:pPr>
         <w:pStyle w:val="Compact"/>
+      </w:pPr>
+      <w:r>
+        <w:rPr>
+          <w:rFonts w:ascii="Inter" w:hAnsi="Inter"/>
+        </w:rPr>
+        <w:t xml:space="preserve">What did AI notice that you missed? What did you notice that AI</w:t>
+      </w:r>
+      <w:r>
+        <w:rPr>
+          <w:rFonts w:ascii="Inter" w:hAnsi="Inter"/>
+        </w:rPr>
+        <w:t xml:space="preserve"> </w:t>
+      </w:r>
+      <w:r>
+        <w:rPr>
+          <w:rFonts w:ascii="Inter" w:hAnsi="Inter"/>
+        </w:rPr>
+        <w:t xml:space="preserve">missed?</w:t>
+      </w:r>
+    </w:p>
+    <w:p>
+      <w:pPr>
         <w:numPr>
           <w:ilvl w:val="0"/>
           <w:numId w:val="1002"/>
         </w:numPr>
-      </w:pPr>
-      <w:r>
+        <w:pStyle w:val="Compact"/>
+      </w:pPr>
+      <w:r>
+        <w:rPr>
+          <w:rFonts w:ascii="Inter" w:hAnsi="Inter"/>
+        </w:rPr>
         <w:t xml:space="preserve">Include</w:t>
       </w:r>
       <w:r>
-        <w:t xml:space="preserve"> </w:t>
-      </w:r>
-      <w:r>
-        <w:rPr>
+        <w:rPr>
+          <w:rFonts w:ascii="Inter" w:hAnsi="Inter"/>
+        </w:rPr>
+        <w:t xml:space="preserve"> </w:t>
+      </w:r>
+      <w:r>
+        <w:rPr>
+          <w:bCs/>
+          <w:rFonts w:ascii="Inter" w:hAnsi="Inter"/>
           <w:b/>
-          <w:bCs/>
+          <w:color w:val="0F4761"/>
         </w:rPr>
         <w:t xml:space="preserve">specific examples</w:t>
       </w:r>
       <w:r>
-        <w:t xml:space="preserve"> </w:t>
-      </w:r>
-      <w:r>
-        <w:t xml:space="preserve">from your AI conversation (quote or screenshot)</w:t>
-      </w:r>
-    </w:p>
-    <w:p>
-      <w:pPr>
-        <w:pStyle w:val="Compact"/>
+        <w:rPr>
+          <w:rFonts w:ascii="Inter" w:hAnsi="Inter"/>
+        </w:rPr>
+        <w:t xml:space="preserve"> </w:t>
+      </w:r>
+      <w:r>
+        <w:rPr>
+          <w:rFonts w:ascii="Inter" w:hAnsi="Inter"/>
+        </w:rPr>
+        <w:t xml:space="preserve">from your AI conversation (quote or</w:t>
+      </w:r>
+      <w:r>
+        <w:rPr>
+          <w:rFonts w:ascii="Inter" w:hAnsi="Inter"/>
+        </w:rPr>
+        <w:t xml:space="preserve"> </w:t>
+      </w:r>
+      <w:r>
+        <w:rPr>
+          <w:rFonts w:ascii="Inter" w:hAnsi="Inter"/>
+        </w:rPr>
+        <w:t xml:space="preserve">screenshot)</w:t>
+      </w:r>
+    </w:p>
+    <w:p>
+      <w:pPr>
         <w:numPr>
           <w:ilvl w:val="0"/>
           <w:numId w:val="1002"/>
         </w:numPr>
-      </w:pPr>
-      <w:r>
+        <w:pStyle w:val="Compact"/>
+      </w:pPr>
+      <w:r>
+        <w:rPr>
+          <w:rFonts w:ascii="Inter" w:hAnsi="Inter"/>
+        </w:rPr>
         <w:t xml:space="preserve">How useful was AI as a</w:t>
       </w:r>
       <w:r>
-        <w:t xml:space="preserve"> </w:t>
-      </w:r>
-      <w:r>
-        <w:t xml:space="preserve">“teaching coach”</w:t>
-      </w:r>
-      <w:r>
-        <w:t xml:space="preserve"> </w:t>
-      </w:r>
-      <w:r>
+        <w:rPr>
+          <w:rFonts w:ascii="Inter" w:hAnsi="Inter"/>
+        </w:rPr>
+        <w:t xml:space="preserve"> </w:t>
+      </w:r>
+      <w:r>
+        <w:rPr>
+          <w:rFonts w:ascii="Inter" w:hAnsi="Inter"/>
+        </w:rPr>
+        <w:t xml:space="preserve">“</w:t>
+      </w:r>
+      <w:r>
+        <w:rPr>
+          <w:rFonts w:ascii="Inter" w:hAnsi="Inter"/>
+        </w:rPr>
+        <w:t xml:space="preserve">teaching coach</w:t>
+      </w:r>
+      <w:r>
+        <w:rPr>
+          <w:rFonts w:ascii="Inter" w:hAnsi="Inter"/>
+        </w:rPr>
+        <w:t xml:space="preserve">”</w:t>
+      </w:r>
+      <w:r>
+        <w:rPr>
+          <w:rFonts w:ascii="Inter" w:hAnsi="Inter"/>
+        </w:rPr>
+        <w:t xml:space="preserve"> </w:t>
+      </w:r>
+      <w:r>
+        <w:rPr>
+          <w:rFonts w:ascii="Inter" w:hAnsi="Inter"/>
+        </w:rPr>
         <w:t xml:space="preserve">for this task? (Be honest!)</w:t>
       </w:r>
     </w:p>
@@ -413,218 +770,370 @@
       </w:pPr>
       <w:r>
         <w:rPr>
+          <w:bCs/>
+          <w:rFonts w:ascii="Inter" w:hAnsi="Inter"/>
           <w:b/>
+          <w:color w:val="0F4761"/>
+        </w:rPr>
+        <w:t xml:space="preserve">Important:</w:t>
+      </w:r>
+      <w:r>
+        <w:rPr>
+          <w:rFonts w:ascii="Inter" w:hAnsi="Inter"/>
+        </w:rPr>
+        <w:t xml:space="preserve"> </w:t>
+      </w:r>
+      <w:r>
+        <w:rPr>
+          <w:rFonts w:ascii="Inter" w:hAnsi="Inter"/>
+        </w:rPr>
+        <w:t xml:space="preserve">Don’t just describe what AI said. Analyze the quality and</w:t>
+      </w:r>
+      <w:r>
+        <w:rPr>
+          <w:rFonts w:ascii="Inter" w:hAnsi="Inter"/>
+        </w:rPr>
+        <w:t xml:space="preserve"> </w:t>
+      </w:r>
+      <w:r>
+        <w:rPr>
+          <w:rFonts w:ascii="Inter" w:hAnsi="Inter"/>
+        </w:rPr>
+        <w:t xml:space="preserve">usefulness of its feedback with specific examples.</w:t>
+      </w:r>
+    </w:p>
+    <w:bookmarkEnd w:id="24"/>
+    <w:bookmarkEnd w:id="25"/>
+    <w:bookmarkStart w:id="26" w:name="connection-to-course-readings"/>
+    <w:p>
+      <w:pPr>
+        <w:pStyle w:val="Heading2"/>
+      </w:pPr>
+      <w:r>
+        <w:rPr>
+          <w:rFonts w:ascii="Inter" w:hAnsi="Inter"/>
+        </w:rPr>
+        <w:t xml:space="preserve">Connection to Course Readings</w:t>
+      </w:r>
+    </w:p>
+    <w:p>
+      <w:pPr>
+        <w:pStyle w:val="FirstParagraph"/>
+      </w:pPr>
+      <w:r>
+        <w:rPr>
+          <w:rFonts w:ascii="Inter" w:hAnsi="Inter"/>
+        </w:rPr>
+        <w:t xml:space="preserve">This assignment builds on: -</w:t>
+      </w:r>
+      <w:r>
+        <w:rPr>
+          <w:rFonts w:ascii="Inter" w:hAnsi="Inter"/>
+        </w:rPr>
+        <w:t xml:space="preserve"> </w:t>
+      </w:r>
+      <w:r>
+        <w:rPr>
           <w:bCs/>
-        </w:rPr>
-        <w:t xml:space="preserve">Important:</w:t>
-      </w:r>
-      <w:r>
-        <w:t xml:space="preserve"> </w:t>
-      </w:r>
-      <w:r>
-        <w:t xml:space="preserve">Don’t just describe what AI said. Analyze the quality and usefulness of its feedback with specific examples.</w:t>
-      </w:r>
-    </w:p>
-    <w:p>
-      <w:r>
-        <w:pict>
-          <v:rect style="width:0;height:1.5pt" o:hralign="center" o:hrstd="t" o:hr="t"/>
-        </w:pict>
-      </w:r>
-    </w:p>
-    <w:bookmarkEnd w:id="13"/>
-    <w:bookmarkEnd w:id="14"/>
-    <w:bookmarkStart w:id="15" w:name="connection-to-course-readings"/>
+          <w:rFonts w:ascii="Inter" w:hAnsi="Inter"/>
+          <w:b/>
+          <w:color w:val="0F4761"/>
+        </w:rPr>
+        <w:t xml:space="preserve">AS Chapter 12</w:t>
+      </w:r>
+      <w:r>
+        <w:rPr>
+          <w:rFonts w:ascii="Inter" w:hAnsi="Inter"/>
+        </w:rPr>
+        <w:t xml:space="preserve"> </w:t>
+      </w:r>
+      <w:r>
+        <w:rPr>
+          <w:rFonts w:ascii="Inter" w:hAnsi="Inter"/>
+        </w:rPr>
+        <w:t xml:space="preserve">(Drawing Together</w:t>
+      </w:r>
+      <w:r>
+        <w:rPr>
+          <w:rFonts w:ascii="Inter" w:hAnsi="Inter"/>
+        </w:rPr>
+        <w:t xml:space="preserve"> </w:t>
+      </w:r>
+      <w:r>
+        <w:rPr>
+          <w:rFonts w:ascii="Inter" w:hAnsi="Inter"/>
+        </w:rPr>
+        <w:t xml:space="preserve">Evidence-Based Explanations): How do we assess for understanding? What</w:t>
+      </w:r>
+      <w:r>
+        <w:rPr>
+          <w:rFonts w:ascii="Inter" w:hAnsi="Inter"/>
+        </w:rPr>
+        <w:t xml:space="preserve"> </w:t>
+      </w:r>
+      <w:r>
+        <w:rPr>
+          <w:rFonts w:ascii="Inter" w:hAnsi="Inter"/>
+        </w:rPr>
+        <w:t xml:space="preserve">does student work reveal? -</w:t>
+      </w:r>
+      <w:r>
+        <w:rPr>
+          <w:rFonts w:ascii="Inter" w:hAnsi="Inter"/>
+        </w:rPr>
+        <w:t xml:space="preserve"> </w:t>
+      </w:r>
+      <w:r>
+        <w:rPr>
+          <w:bCs/>
+          <w:rFonts w:ascii="Inter" w:hAnsi="Inter"/>
+          <w:b/>
+          <w:color w:val="0F4761"/>
+        </w:rPr>
+        <w:t xml:space="preserve">Boaler Chapter 8</w:t>
+      </w:r>
+      <w:r>
+        <w:rPr>
+          <w:rFonts w:ascii="Inter" w:hAnsi="Inter"/>
+        </w:rPr>
+        <w:t xml:space="preserve"> </w:t>
+      </w:r>
+      <w:r>
+        <w:rPr>
+          <w:rFonts w:ascii="Inter" w:hAnsi="Inter"/>
+        </w:rPr>
+        <w:t xml:space="preserve">(Assessment for</w:t>
+      </w:r>
+      <w:r>
+        <w:rPr>
+          <w:rFonts w:ascii="Inter" w:hAnsi="Inter"/>
+        </w:rPr>
+        <w:t xml:space="preserve"> </w:t>
+      </w:r>
+      <w:r>
+        <w:rPr>
+          <w:rFonts w:ascii="Inter" w:hAnsi="Inter"/>
+        </w:rPr>
+        <w:t xml:space="preserve">Growth): What makes assessment formative? How do we use evidence to</w:t>
+      </w:r>
+      <w:r>
+        <w:rPr>
+          <w:rFonts w:ascii="Inter" w:hAnsi="Inter"/>
+        </w:rPr>
+        <w:t xml:space="preserve"> </w:t>
+      </w:r>
+      <w:r>
+        <w:rPr>
+          <w:rFonts w:ascii="Inter" w:hAnsi="Inter"/>
+        </w:rPr>
+        <w:t xml:space="preserve">inform instruction?</w:t>
+      </w:r>
+    </w:p>
+    <w:bookmarkEnd w:id="26"/>
+    <w:bookmarkStart w:id="28" w:name="submission-details"/>
     <w:p>
       <w:pPr>
         <w:pStyle w:val="Heading2"/>
       </w:pPr>
       <w:r>
-        <w:t xml:space="preserve">Connection to Course Readings</w:t>
-      </w:r>
-    </w:p>
-    <w:p>
-      <w:pPr>
-        <w:pStyle w:val="FirstParagraph"/>
-      </w:pPr>
-      <w:r>
-        <w:t xml:space="preserve">This assignment builds on:</w:t>
-      </w:r>
-      <w:r>
-        <w:t xml:space="preserve"> </w:t>
-      </w:r>
-      <w:r>
-        <w:t xml:space="preserve">-</w:t>
-      </w:r>
-      <w:r>
-        <w:t xml:space="preserve"> </w:t>
-      </w:r>
-      <w:r>
-        <w:rPr>
-          <w:b/>
-          <w:bCs/>
-        </w:rPr>
-        <w:t xml:space="preserve">AS Chapter 12</w:t>
-      </w:r>
-      <w:r>
-        <w:t xml:space="preserve"> </w:t>
-      </w:r>
-      <w:r>
-        <w:t xml:space="preserve">(Drawing Together Evidence-Based Explanations): How do we assess for understanding? What does student work reveal?</w:t>
-      </w:r>
-      <w:r>
-        <w:t xml:space="preserve"> </w:t>
-      </w:r>
-      <w:r>
-        <w:t xml:space="preserve">-</w:t>
-      </w:r>
-      <w:r>
-        <w:t xml:space="preserve"> </w:t>
-      </w:r>
-      <w:r>
-        <w:rPr>
-          <w:b/>
-          <w:bCs/>
-        </w:rPr>
-        <w:t xml:space="preserve">Boaler Chapter 8</w:t>
-      </w:r>
-      <w:r>
-        <w:t xml:space="preserve"> </w:t>
-      </w:r>
-      <w:r>
-        <w:t xml:space="preserve">(Assessment for Growth): What makes assessment formative? How do we use evidence to inform instruction?</w:t>
-      </w:r>
-    </w:p>
-    <w:p>
-      <w:r>
-        <w:pict>
-          <v:rect style="width:0;height:1.5pt" o:hralign="center" o:hrstd="t" o:hr="t"/>
-        </w:pict>
-      </w:r>
-    </w:p>
-    <w:bookmarkEnd w:id="15"/>
-    <w:bookmarkStart w:id="17" w:name="submission-details"/>
-    <w:p>
-      <w:pPr>
-        <w:pStyle w:val="Heading2"/>
-      </w:pPr>
-      <w:r>
+        <w:rPr>
+          <w:rFonts w:ascii="Inter" w:hAnsi="Inter"/>
+        </w:rPr>
         <w:t xml:space="preserve">Submission Details</w:t>
       </w:r>
     </w:p>
     <w:p>
       <w:pPr>
-        <w:pStyle w:val="Compact"/>
         <w:numPr>
           <w:ilvl w:val="0"/>
           <w:numId w:val="1003"/>
         </w:numPr>
-      </w:pPr>
-      <w:r>
-        <w:rPr>
+        <w:pStyle w:val="Compact"/>
+      </w:pPr>
+      <w:r>
+        <w:rPr>
+          <w:bCs/>
+          <w:rFonts w:ascii="Inter" w:hAnsi="Inter"/>
           <w:b/>
-          <w:bCs/>
+          <w:color w:val="0F4761"/>
         </w:rPr>
         <w:t xml:space="preserve">Worksheet:</w:t>
       </w:r>
       <w:r>
-        <w:t xml:space="preserve"> </w:t>
-      </w:r>
-      <w:hyperlink r:id="rId16">
+        <w:rPr>
+          <w:rFonts w:ascii="Inter" w:hAnsi="Inter"/>
+        </w:rPr>
+        <w:t xml:space="preserve"> </w:t>
+      </w:r>
+      <w:hyperlink r:id="rId27">
         <w:r>
           <w:rPr>
             <w:rStyle w:val="Hyperlink"/>
           </w:rPr>
-          <w:t xml:space="preserve">NAEP Runners Analysis Worksheet</w:t>
+          <w:t xml:space="preserve">NAEP Runners Analysis</w:t>
+        </w:r>
+        <w:r>
+          <w:rPr>
+            <w:rStyle w:val="Hyperlink"/>
+          </w:rPr>
+          <w:t xml:space="preserve"> </w:t>
+        </w:r>
+        <w:r>
+          <w:rPr>
+            <w:rStyle w:val="Hyperlink"/>
+          </w:rPr>
+          <w:t xml:space="preserve">Worksheet</w:t>
         </w:r>
       </w:hyperlink>
       <w:r>
-        <w:t xml:space="preserve"> </w:t>
-      </w:r>
-      <w:r>
+        <w:rPr>
+          <w:rFonts w:ascii="Inter" w:hAnsi="Inter"/>
+        </w:rPr>
+        <w:t xml:space="preserve"> </w:t>
+      </w:r>
+      <w:r>
+        <w:rPr>
+          <w:rFonts w:ascii="Inter" w:hAnsi="Inter"/>
+        </w:rPr>
         <w:t xml:space="preserve">(we’ll start this in class Tuesday)</w:t>
       </w:r>
     </w:p>
     <w:p>
       <w:pPr>
-        <w:pStyle w:val="Compact"/>
         <w:numPr>
           <w:ilvl w:val="0"/>
           <w:numId w:val="1003"/>
         </w:numPr>
-      </w:pPr>
-      <w:r>
-        <w:rPr>
+        <w:pStyle w:val="Compact"/>
+      </w:pPr>
+      <w:r>
+        <w:rPr>
+          <w:bCs/>
+          <w:rFonts w:ascii="Inter" w:hAnsi="Inter"/>
           <w:b/>
-          <w:bCs/>
+          <w:color w:val="0F4761"/>
         </w:rPr>
         <w:t xml:space="preserve">Format:</w:t>
       </w:r>
       <w:r>
-        <w:t xml:space="preserve"> </w:t>
-      </w:r>
-      <w:r>
-        <w:t xml:space="preserve">Completed worksheet (digital submission to Canvas - PDF or photo)</w:t>
-      </w:r>
-    </w:p>
-    <w:p>
-      <w:pPr>
-        <w:pStyle w:val="Compact"/>
+        <w:rPr>
+          <w:rFonts w:ascii="Inter" w:hAnsi="Inter"/>
+        </w:rPr>
+        <w:t xml:space="preserve"> </w:t>
+      </w:r>
+      <w:r>
+        <w:rPr>
+          <w:rFonts w:ascii="Inter" w:hAnsi="Inter"/>
+        </w:rPr>
+        <w:t xml:space="preserve">Completed worksheet (digital submission to Canvas - PDF</w:t>
+      </w:r>
+      <w:r>
+        <w:rPr>
+          <w:rFonts w:ascii="Inter" w:hAnsi="Inter"/>
+        </w:rPr>
+        <w:t xml:space="preserve"> </w:t>
+      </w:r>
+      <w:r>
+        <w:rPr>
+          <w:rFonts w:ascii="Inter" w:hAnsi="Inter"/>
+        </w:rPr>
+        <w:t xml:space="preserve">or photo)</w:t>
+      </w:r>
+    </w:p>
+    <w:p>
+      <w:pPr>
         <w:numPr>
           <w:ilvl w:val="0"/>
           <w:numId w:val="1003"/>
         </w:numPr>
-      </w:pPr>
-      <w:r>
-        <w:rPr>
+        <w:pStyle w:val="Compact"/>
+      </w:pPr>
+      <w:r>
+        <w:rPr>
+          <w:bCs/>
+          <w:rFonts w:ascii="Inter" w:hAnsi="Inter"/>
           <w:b/>
-          <w:bCs/>
+          <w:color w:val="0F4761"/>
         </w:rPr>
         <w:t xml:space="preserve">Individual work:</w:t>
       </w:r>
       <w:r>
-        <w:t xml:space="preserve"> </w:t>
-      </w:r>
-      <w:r>
-        <w:t xml:space="preserve">This is your individual analysis, though you’ll discuss with partners in class</w:t>
-      </w:r>
-    </w:p>
-    <w:p>
-      <w:pPr>
-        <w:pStyle w:val="Compact"/>
+        <w:rPr>
+          <w:rFonts w:ascii="Inter" w:hAnsi="Inter"/>
+        </w:rPr>
+        <w:t xml:space="preserve"> </w:t>
+      </w:r>
+      <w:r>
+        <w:rPr>
+          <w:rFonts w:ascii="Inter" w:hAnsi="Inter"/>
+        </w:rPr>
+        <w:t xml:space="preserve">This is your individual analysis, though you’ll</w:t>
+      </w:r>
+      <w:r>
+        <w:rPr>
+          <w:rFonts w:ascii="Inter" w:hAnsi="Inter"/>
+        </w:rPr>
+        <w:t xml:space="preserve"> </w:t>
+      </w:r>
+      <w:r>
+        <w:rPr>
+          <w:rFonts w:ascii="Inter" w:hAnsi="Inter"/>
+        </w:rPr>
+        <w:t xml:space="preserve">discuss with partners in class</w:t>
+      </w:r>
+    </w:p>
+    <w:p>
+      <w:pPr>
         <w:numPr>
           <w:ilvl w:val="0"/>
           <w:numId w:val="1003"/>
         </w:numPr>
-      </w:pPr>
-      <w:r>
-        <w:rPr>
+        <w:pStyle w:val="Compact"/>
+      </w:pPr>
+      <w:r>
+        <w:rPr>
+          <w:bCs/>
+          <w:rFonts w:ascii="Inter" w:hAnsi="Inter"/>
           <w:b/>
-          <w:bCs/>
+          <w:color w:val="0F4761"/>
         </w:rPr>
         <w:t xml:space="preserve">Length:</w:t>
       </w:r>
       <w:r>
-        <w:t xml:space="preserve"> </w:t>
-      </w:r>
-      <w:r>
-        <w:t xml:space="preserve">However much space the worksheet provides (typically 3-4 pages)</w:t>
-      </w:r>
-    </w:p>
-    <w:p>
-      <w:r>
-        <w:pict>
-          <v:rect style="width:0;height:1.5pt" o:hralign="center" o:hrstd="t" o:hr="t"/>
-        </w:pict>
-      </w:r>
-    </w:p>
-    <w:bookmarkEnd w:id="17"/>
-    <w:bookmarkStart w:id="18" w:name="why-this-matters"/>
+        <w:rPr>
+          <w:rFonts w:ascii="Inter" w:hAnsi="Inter"/>
+        </w:rPr>
+        <w:t xml:space="preserve"> </w:t>
+      </w:r>
+      <w:r>
+        <w:rPr>
+          <w:rFonts w:ascii="Inter" w:hAnsi="Inter"/>
+        </w:rPr>
+        <w:t xml:space="preserve">However much space the worksheet provides (typically 3-4</w:t>
+      </w:r>
+      <w:r>
+        <w:rPr>
+          <w:rFonts w:ascii="Inter" w:hAnsi="Inter"/>
+        </w:rPr>
+        <w:t xml:space="preserve"> </w:t>
+      </w:r>
+      <w:r>
+        <w:rPr>
+          <w:rFonts w:ascii="Inter" w:hAnsi="Inter"/>
+        </w:rPr>
+        <w:t xml:space="preserve">pages)</w:t>
+      </w:r>
+    </w:p>
+    <w:bookmarkEnd w:id="28"/>
+    <w:bookmarkStart w:id="29" w:name="why-this-matters"/>
     <w:p>
       <w:pPr>
         <w:pStyle w:val="Heading2"/>
       </w:pPr>
       <w:r>
+        <w:rPr>
+          <w:rFonts w:ascii="Inter" w:hAnsi="Inter"/>
+        </w:rPr>
         <w:t xml:space="preserve">Why this matters</w:t>
       </w:r>
     </w:p>
@@ -633,7 +1142,58 @@
         <w:pStyle w:val="FirstParagraph"/>
       </w:pPr>
       <w:r>
-        <w:t xml:space="preserve">In Weeks 5-7, you’ll teach 3-4 lessons and collect student work for A05b (Student Data Analysis). The skills you practice here—analyzing student thinking, identifying misconceptions, designing instructional responses—are exactly what you’ll do with your own students’ work.</w:t>
+        <w:rPr>
+          <w:rFonts w:ascii="Inter" w:hAnsi="Inter"/>
+        </w:rPr>
+        <w:t xml:space="preserve">In Weeks 5-7, you’ll teach 3-4 lessons and collect student work for</w:t>
+      </w:r>
+      <w:r>
+        <w:rPr>
+          <w:rFonts w:ascii="Inter" w:hAnsi="Inter"/>
+        </w:rPr>
+        <w:t xml:space="preserve"> </w:t>
+      </w:r>
+      <w:r>
+        <w:rPr>
+          <w:rFonts w:ascii="Inter" w:hAnsi="Inter"/>
+        </w:rPr>
+        <w:t xml:space="preserve">Student Data Analysis (Student Data Analysis). The skills you practice</w:t>
+      </w:r>
+      <w:r>
+        <w:rPr>
+          <w:rFonts w:ascii="Inter" w:hAnsi="Inter"/>
+        </w:rPr>
+        <w:t xml:space="preserve"> </w:t>
+      </w:r>
+      <w:r>
+        <w:rPr>
+          <w:rFonts w:ascii="Inter" w:hAnsi="Inter"/>
+        </w:rPr>
+        <w:t xml:space="preserve">here—analyzing student thinking, identifying misconceptions, designing</w:t>
+      </w:r>
+      <w:r>
+        <w:rPr>
+          <w:rFonts w:ascii="Inter" w:hAnsi="Inter"/>
+        </w:rPr>
+        <w:t xml:space="preserve"> </w:t>
+      </w:r>
+      <w:r>
+        <w:rPr>
+          <w:rFonts w:ascii="Inter" w:hAnsi="Inter"/>
+        </w:rPr>
+        <w:t xml:space="preserve">instructional responses—are exactly what you’ll do with your own</w:t>
+      </w:r>
+      <w:r>
+        <w:rPr>
+          <w:rFonts w:ascii="Inter" w:hAnsi="Inter"/>
+        </w:rPr>
+        <w:t xml:space="preserve"> </w:t>
+      </w:r>
+      <w:r>
+        <w:rPr>
+          <w:rFonts w:ascii="Inter" w:hAnsi="Inter"/>
+        </w:rPr>
+        <w:t xml:space="preserve">students’ work.</w:t>
       </w:r>
     </w:p>
     <w:p>
@@ -641,30 +1201,50 @@
         <w:pStyle w:val="BodyText"/>
       </w:pPr>
       <w:r>
-        <w:t xml:space="preserve">This is low-stakes practice with someone else’s students before the high-stakes work with your own.</w:t>
+        <w:rPr>
+          <w:rFonts w:ascii="Inter" w:hAnsi="Inter"/>
+        </w:rPr>
+        <w:t xml:space="preserve">This is low-stakes practice with someone else’s students before the</w:t>
+      </w:r>
+      <w:r>
+        <w:rPr>
+          <w:rFonts w:ascii="Inter" w:hAnsi="Inter"/>
+        </w:rPr>
+        <w:t xml:space="preserve"> </w:t>
+      </w:r>
+      <w:r>
+        <w:rPr>
+          <w:rFonts w:ascii="Inter" w:hAnsi="Inter"/>
+        </w:rPr>
+        <w:t xml:space="preserve">high-stakes work with your own.</w:t>
       </w:r>
     </w:p>
     <w:tbl>
       <w:tblPr>
         <w:tblStyle w:val="Table"/>
-        <w:tblW w:type="auto" w:w="0"/>
+        <w:tblW w:type="pct" w:w="4865"/>
         <w:tblLook w:firstRow="1" w:lastRow="0" w:firstColumn="0" w:lastColumn="0" w:noHBand="0" w:noVBand="0" w:val="0020"/>
+        <w:jc w:val="start"/>
       </w:tblPr>
       <w:tblGrid>
-        <w:gridCol w:w="3960"/>
-        <w:gridCol w:w="3960"/>
+        <w:gridCol w:w="3852"/>
+        <w:gridCol w:w="3852"/>
       </w:tblGrid>
       <w:tr>
         <w:trPr>
-          <w:tblHeader w:val="on"/>
+          <w:tblHeader w:val="true"/>
         </w:trPr>
         <w:tc>
           <w:tcPr/>
           <w:p>
             <w:pPr>
               <w:pStyle w:val="Compact"/>
+              <w:jc w:val="left"/>
             </w:pPr>
             <w:r>
+              <w:rPr>
+                <w:rFonts w:ascii="Inter" w:hAnsi="Inter"/>
+              </w:rPr>
               <w:t xml:space="preserve">Criteria</w:t>
             </w:r>
           </w:p>
@@ -674,8 +1254,12 @@
           <w:p>
             <w:pPr>
               <w:pStyle w:val="Compact"/>
+              <w:jc w:val="left"/>
             </w:pPr>
             <w:r>
+              <w:rPr>
+                <w:rFonts w:ascii="Inter" w:hAnsi="Inter"/>
+              </w:rPr>
               <w:t xml:space="preserve">Points</w:t>
             </w:r>
           </w:p>
@@ -687,9 +1271,25 @@
           <w:p>
             <w:pPr>
               <w:pStyle w:val="Compact"/>
+              <w:jc w:val="left"/>
             </w:pPr>
             <w:r>
-              <w:t xml:space="preserve">• Tool is designed to inform instruction, not just grade</w:t>
+              <w:rPr>
+                <w:rFonts w:ascii="Inter" w:hAnsi="Inter"/>
+              </w:rPr>
+              <w:t xml:space="preserve">• Tool is designed to inform</w:t>
+            </w:r>
+            <w:r>
+              <w:rPr>
+                <w:rFonts w:ascii="Inter" w:hAnsi="Inter"/>
+              </w:rPr>
+              <w:t xml:space="preserve"> </w:t>
+            </w:r>
+            <w:r>
+              <w:rPr>
+                <w:rFonts w:ascii="Inter" w:hAnsi="Inter"/>
+              </w:rPr>
+              <w:t xml:space="preserve">instruction, not just grade</w:t>
             </w:r>
           </w:p>
         </w:tc>
@@ -698,8 +1298,12 @@
           <w:p>
             <w:pPr>
               <w:pStyle w:val="Compact"/>
+              <w:jc w:val="left"/>
             </w:pPr>
             <w:r>
+              <w:rPr>
+                <w:rFonts w:ascii="Inter" w:hAnsi="Inter"/>
+              </w:rPr>
               <w:t xml:space="preserve">6</w:t>
             </w:r>
           </w:p>
@@ -711,9 +1315,25 @@
           <w:p>
             <w:pPr>
               <w:pStyle w:val="Compact"/>
+              <w:jc w:val="left"/>
             </w:pPr>
             <w:r>
-              <w:t xml:space="preserve">• Questions/prompts are clear and well-designed</w:t>
+              <w:rPr>
+                <w:rFonts w:ascii="Inter" w:hAnsi="Inter"/>
+              </w:rPr>
+              <w:t xml:space="preserve">• Questions/prompts are clear and</w:t>
+            </w:r>
+            <w:r>
+              <w:rPr>
+                <w:rFonts w:ascii="Inter" w:hAnsi="Inter"/>
+              </w:rPr>
+              <w:t xml:space="preserve"> </w:t>
+            </w:r>
+            <w:r>
+              <w:rPr>
+                <w:rFonts w:ascii="Inter" w:hAnsi="Inter"/>
+              </w:rPr>
+              <w:t xml:space="preserve">well-designed</w:t>
             </w:r>
           </w:p>
         </w:tc>
@@ -722,8 +1342,12 @@
           <w:p>
             <w:pPr>
               <w:pStyle w:val="Compact"/>
+              <w:jc w:val="left"/>
             </w:pPr>
             <w:r>
+              <w:rPr>
+                <w:rFonts w:ascii="Inter" w:hAnsi="Inter"/>
+              </w:rPr>
               <w:t xml:space="preserve">6</w:t>
             </w:r>
           </w:p>
@@ -735,9 +1359,25 @@
           <w:p>
             <w:pPr>
               <w:pStyle w:val="Compact"/>
+              <w:jc w:val="left"/>
             </w:pPr>
             <w:r>
-              <w:t xml:space="preserve">• You’ve thought carefully about anticipated responses</w:t>
+              <w:rPr>
+                <w:rFonts w:ascii="Inter" w:hAnsi="Inter"/>
+              </w:rPr>
+              <w:t xml:space="preserve">• You’ve thought carefully about</w:t>
+            </w:r>
+            <w:r>
+              <w:rPr>
+                <w:rFonts w:ascii="Inter" w:hAnsi="Inter"/>
+              </w:rPr>
+              <w:t xml:space="preserve"> </w:t>
+            </w:r>
+            <w:r>
+              <w:rPr>
+                <w:rFonts w:ascii="Inter" w:hAnsi="Inter"/>
+              </w:rPr>
+              <w:t xml:space="preserve">anticipated responses</w:t>
             </w:r>
           </w:p>
         </w:tc>
@@ -746,8 +1386,12 @@
           <w:p>
             <w:pPr>
               <w:pStyle w:val="Compact"/>
+              <w:jc w:val="left"/>
             </w:pPr>
             <w:r>
+              <w:rPr>
+                <w:rFonts w:ascii="Inter" w:hAnsi="Inter"/>
+              </w:rPr>
               <w:t xml:space="preserve">4</w:t>
             </w:r>
           </w:p>
@@ -759,24 +1403,38 @@
           <w:p>
             <w:pPr>
               <w:pStyle w:val="Compact"/>
+              <w:jc w:val="left"/>
             </w:pPr>
             <w:r>
+              <w:rPr>
+                <w:rFonts w:ascii="Inter" w:hAnsi="Inter"/>
+              </w:rPr>
               <w:t xml:space="preserve">• You explain how you’d actually</w:t>
             </w:r>
             <w:r>
+              <w:rPr>
+                <w:rFonts w:ascii="Inter" w:hAnsi="Inter"/>
+              </w:rPr>
               <w:t xml:space="preserve"> </w:t>
             </w:r>
             <w:r>
               <w:rPr>
+                <w:iCs/>
+                <w:rFonts w:ascii="Inter" w:hAnsi="Inter"/>
                 <w:i/>
-                <w:iCs/>
               </w:rPr>
               <w:t xml:space="preserve">use</w:t>
             </w:r>
             <w:r>
+              <w:rPr>
+                <w:rFonts w:ascii="Inter" w:hAnsi="Inter"/>
+              </w:rPr>
               <w:t xml:space="preserve"> </w:t>
             </w:r>
             <w:r>
+              <w:rPr>
+                <w:rFonts w:ascii="Inter" w:hAnsi="Inter"/>
+              </w:rPr>
               <w:t xml:space="preserve">the information</w:t>
             </w:r>
           </w:p>
@@ -786,8 +1444,12 @@
           <w:p>
             <w:pPr>
               <w:pStyle w:val="Compact"/>
+              <w:jc w:val="left"/>
             </w:pPr>
             <w:r>
+              <w:rPr>
+                <w:rFonts w:ascii="Inter" w:hAnsi="Inter"/>
+              </w:rPr>
               <w:t xml:space="preserve">4</w:t>
             </w:r>
           </w:p>
@@ -799,13 +1461,31 @@
           <w:p>
             <w:pPr>
               <w:pStyle w:val="Compact"/>
+              <w:jc w:val="left"/>
             </w:pPr>
             <w:r>
               <w:rPr>
+                <w:bCs/>
+                <w:rFonts w:ascii="Inter" w:hAnsi="Inter"/>
                 <w:b/>
-                <w:bCs/>
+                <w:color w:val="0F4761"/>
               </w:rPr>
               <w:t xml:space="preserve">TOTAL</w:t>
+            </w:r>
+            <w:r>
+              <w:rPr>
+                <w:rFonts w:ascii="Inter" w:hAnsi="Inter"/>
+              </w:rPr>
+              <w:t xml:space="preserve"> </w:t>
+            </w:r>
+            <w:r>
+              <w:rPr>
+                <w:bCs/>
+                <w:rFonts w:ascii="Inter" w:hAnsi="Inter"/>
+                <w:b/>
+                <w:color w:val="0F4761"/>
+              </w:rPr>
+              <w:t xml:space="preserve">20</w:t>
             </w:r>
           </w:p>
         </w:tc>
@@ -815,13 +1495,6 @@
             <w:pPr>
               <w:pStyle w:val="Compact"/>
             </w:pPr>
-            <w:r>
-              <w:rPr>
-                <w:b/>
-                <w:bCs/>
-              </w:rPr>
-              <w:t xml:space="preserve">20</w:t>
-            </w:r>
           </w:p>
         </w:tc>
       </w:tr>
@@ -832,10 +1505,60 @@
       </w:pPr>
       <w:r>
         <w:rPr>
+          <w:bCs/>
+          <w:rFonts w:ascii="Inter" w:hAnsi="Inter"/>
           <w:b/>
+          <w:color w:val="0F4761"/>
+        </w:rPr>
+        <w:t xml:space="preserve">4. Submission</w:t>
+      </w:r>
+    </w:p>
+    <w:p>
+      <w:pPr>
+        <w:pStyle w:val="BodyText"/>
+      </w:pPr>
+      <w:r>
+        <w:rPr>
+          <w:rFonts w:ascii="Inter" w:hAnsi="Inter"/>
+        </w:rPr>
+        <w:t xml:space="preserve">Submit to Canvas at 11:59 PM**:</w:t>
+      </w:r>
+    </w:p>
+    <w:p>
+      <w:pPr>
+        <w:pStyle w:val="BodyText"/>
+      </w:pPr>
+      <w:r>
+        <w:rPr>
+          <w:rFonts w:ascii="Inter" w:hAnsi="Inter"/>
+        </w:rPr>
+        <w:t xml:space="preserve">☐ Formative Assessment Tool (whatever format fits) ☐ 1-page Rationale ☐</w:t>
+      </w:r>
+      <w:r>
+        <w:rPr>
+          <w:rFonts w:ascii="Inter" w:hAnsi="Inter"/>
+        </w:rPr>
+        <w:t xml:space="preserve"> </w:t>
+      </w:r>
+      <w:r>
+        <w:rPr>
+          <w:rFonts w:ascii="Inter" w:hAnsi="Inter"/>
+        </w:rPr>
+        <w:t xml:space="preserve">Submit as single PDF</w:t>
+      </w:r>
+    </w:p>
+    <w:p>
+      <w:pPr>
+        <w:pStyle w:val="BodyText"/>
+      </w:pPr>
+      <w:r>
+        <w:rPr>
           <w:bCs/>
-        </w:rPr>
-        <w:t xml:space="preserve">4. Submission</w:t>
+          <w:rFonts w:ascii="Inter" w:hAnsi="Inter"/>
+          <w:b/>
+          <w:color w:val="0F4761"/>
+        </w:rPr>
+        <w:t xml:space="preserve">Looking Ahead</w:t>
       </w:r>
     </w:p>
     <w:p>
@@ -843,20 +1566,48 @@
         <w:pStyle w:val="BodyText"/>
       </w:pPr>
       <w:r>
-        <w:t xml:space="preserve">Submit to Canvas by</w:t>
-      </w:r>
-      <w:r>
-        <w:t xml:space="preserve"> </w:t>
-      </w:r>
-      <w:r>
-        <w:rPr>
+        <w:rPr>
+          <w:rFonts w:ascii="Inter" w:hAnsi="Inter"/>
+        </w:rPr>
+        <w:t xml:space="preserve">During field (Weeks 5–7), you’ll collect formative AND summative data</w:t>
+      </w:r>
+      <w:r>
+        <w:rPr>
+          <w:rFonts w:ascii="Inter" w:hAnsi="Inter"/>
+        </w:rPr>
+        <w:t xml:space="preserve"> </w:t>
+      </w:r>
+      <w:r>
+        <w:rPr>
+          <w:rFonts w:ascii="Inter" w:hAnsi="Inter"/>
+        </w:rPr>
+        <w:t xml:space="preserve">for each lesson. This assignment helps you think about what formative</w:t>
+      </w:r>
+      <w:r>
+        <w:rPr>
+          <w:rFonts w:ascii="Inter" w:hAnsi="Inter"/>
+        </w:rPr>
+        <w:t xml:space="preserve"> </w:t>
+      </w:r>
+      <w:r>
+        <w:rPr>
+          <w:rFonts w:ascii="Inter" w:hAnsi="Inter"/>
+        </w:rPr>
+        <w:t xml:space="preserve">data looks like and how to design for it intentionally.</w:t>
+      </w:r>
+    </w:p>
+    <w:p>
+      <w:pPr>
+        <w:pStyle w:val="BodyText"/>
+      </w:pPr>
+      <w:r>
+        <w:rPr>
+          <w:bCs/>
+          <w:rFonts w:ascii="Inter" w:hAnsi="Inter"/>
           <w:b/>
-          <w:bCs/>
-        </w:rPr>
-        <w:t xml:space="preserve">Monday, February 23 at 11:59 PM</w:t>
-      </w:r>
-      <w:r>
-        <w:t xml:space="preserve">:</w:t>
+          <w:color w:val="0F4761"/>
+        </w:rPr>
+        <w:t xml:space="preserve">Questions?</w:t>
       </w:r>
     </w:p>
     <w:p>
@@ -864,66 +1615,27 @@
         <w:pStyle w:val="BodyText"/>
       </w:pPr>
       <w:r>
-        <w:t xml:space="preserve">☐ Formative Assessment Tool (whatever format fits)</w:t>
-      </w:r>
-      <w:r>
-        <w:t xml:space="preserve"> </w:t>
-      </w:r>
-      <w:r>
-        <w:t xml:space="preserve">☐ 1-page Rationale</w:t>
-      </w:r>
-      <w:r>
-        <w:t xml:space="preserve"> </w:t>
-      </w:r>
-      <w:r>
-        <w:t xml:space="preserve">☐ Submit as single PDF</w:t>
-      </w:r>
-    </w:p>
-    <w:p>
-      <w:pPr>
-        <w:pStyle w:val="BodyText"/>
-      </w:pPr>
-      <w:r>
-        <w:rPr>
-          <w:b/>
-          <w:bCs/>
-        </w:rPr>
-        <w:t xml:space="preserve">Looking Ahead</w:t>
-      </w:r>
-    </w:p>
-    <w:p>
-      <w:pPr>
-        <w:pStyle w:val="BodyText"/>
-      </w:pPr>
-      <w:r>
-        <w:t xml:space="preserve">During field (Weeks 5–7), you’ll collect formative AND summative data for each lesson. This assignment helps you think about what formative data looks like and how to design for it intentionally.</w:t>
-      </w:r>
-    </w:p>
-    <w:p>
-      <w:pPr>
-        <w:pStyle w:val="BodyText"/>
-      </w:pPr>
-      <w:r>
-        <w:rPr>
-          <w:b/>
-          <w:bCs/>
-        </w:rPr>
-        <w:t xml:space="preserve">Questions?</w:t>
-      </w:r>
-    </w:p>
-    <w:p>
-      <w:pPr>
-        <w:pStyle w:val="BodyText"/>
-      </w:pPr>
-      <w:r>
-        <w:t xml:space="preserve">Reach out to Dr. Edwards at michael.todd.edwards@gmail.com or stop by office hours.</w:t>
-      </w:r>
-    </w:p>
-    <w:bookmarkEnd w:id="18"/>
+        <w:rPr>
+          <w:rFonts w:ascii="Inter" w:hAnsi="Inter"/>
+        </w:rPr>
+        <w:t xml:space="preserve">Reach out to Dr. Edwards at michael.todd.edwards@gmail.com or stop by</w:t>
+      </w:r>
+      <w:r>
+        <w:rPr>
+          <w:rFonts w:ascii="Inter" w:hAnsi="Inter"/>
+        </w:rPr>
+        <w:t xml:space="preserve"> </w:t>
+      </w:r>
+      <w:r>
+        <w:rPr>
+          <w:rFonts w:ascii="Inter" w:hAnsi="Inter"/>
+        </w:rPr>
+        <w:t xml:space="preserve">office hours.</w:t>
+      </w:r>
+    </w:p>
+    <w:bookmarkEnd w:id="29"/>
     <w:sectPr>
-      <w:footnotePr>
-        <w:numRestart w:val="eachSect"/>
-      </w:footnotePr>
+      <w:pgMar w:top="720" w:bottom="720" w:left="720" w:right="720"/>
     </w:sectPr>
   </w:body>
 </w:document>
@@ -955,14 +1667,14 @@
 <file path=word/numbering.xml><?xml version="1.0" encoding="utf-8"?>
 <w:numbering xmlns:w="http://schemas.openxmlformats.org/wordprocessingml/2006/main">
   <w:abstractNum w:abstractNumId="990">
-    <w:nsid w:val="0000A990"/>
+    <w:nsid w:val="A990"/>
     <w:multiLevelType w:val="multilevel"/>
     <w:lvl w:ilvl="0">
       <w:numFmt w:val="bullet"/>
       <w:lvlText w:val=" "/>
       <w:lvlJc w:val="left"/>
       <w:pPr>
-        <w:ind w:left="720" w:hanging="360"/>
+        <w:ind w:left="720" w:hanging="480"/>
       </w:pPr>
     </w:lvl>
     <w:lvl w:ilvl="1">
@@ -970,7 +1682,7 @@
       <w:lvlText w:val=" "/>
       <w:lvlJc w:val="left"/>
       <w:pPr>
-        <w:ind w:left="1440" w:hanging="360"/>
+        <w:ind w:left="1440" w:hanging="480"/>
       </w:pPr>
     </w:lvl>
     <w:lvl w:ilvl="2">
@@ -978,7 +1690,7 @@
       <w:lvlText w:val=" "/>
       <w:lvlJc w:val="left"/>
       <w:pPr>
-        <w:ind w:left="2160" w:hanging="360"/>
+        <w:ind w:left="2160" w:hanging="480"/>
       </w:pPr>
     </w:lvl>
     <w:lvl w:ilvl="3">
@@ -986,7 +1698,7 @@
       <w:lvlText w:val=" "/>
       <w:lvlJc w:val="left"/>
       <w:pPr>
-        <w:ind w:left="2880" w:hanging="360"/>
+        <w:ind w:left="2880" w:hanging="480"/>
       </w:pPr>
     </w:lvl>
     <w:lvl w:ilvl="4">
@@ -994,7 +1706,7 @@
       <w:lvlText w:val=" "/>
       <w:lvlJc w:val="left"/>
       <w:pPr>
-        <w:ind w:left="3600" w:hanging="360"/>
+        <w:ind w:left="3600" w:hanging="480"/>
       </w:pPr>
     </w:lvl>
     <w:lvl w:ilvl="5">
@@ -1002,7 +1714,7 @@
       <w:lvlText w:val=" "/>
       <w:lvlJc w:val="left"/>
       <w:pPr>
-        <w:ind w:left="4320" w:hanging="360"/>
+        <w:ind w:left="4320" w:hanging="480"/>
       </w:pPr>
     </w:lvl>
     <w:lvl w:ilvl="6">
@@ -1010,7 +1722,7 @@
       <w:lvlText w:val=" "/>
       <w:lvlJc w:val="left"/>
       <w:pPr>
-        <w:ind w:left="5040" w:hanging="360"/>
+        <w:ind w:left="5040" w:hanging="480"/>
       </w:pPr>
     </w:lvl>
     <w:lvl w:ilvl="7">
@@ -1018,7 +1730,7 @@
       <w:lvlText w:val=" "/>
       <w:lvlJc w:val="left"/>
       <w:pPr>
-        <w:ind w:left="5760" w:hanging="360"/>
+        <w:ind w:left="5760" w:hanging="480"/>
       </w:pPr>
     </w:lvl>
     <w:lvl w:ilvl="8">
@@ -1026,111 +1738,84 @@
       <w:lvlText w:val=" "/>
       <w:lvlJc w:val="left"/>
       <w:pPr>
-        <w:ind w:left="6480" w:hanging="360"/>
+        <w:ind w:left="6480" w:hanging="480"/>
       </w:pPr>
     </w:lvl>
   </w:abstractNum>
   <w:abstractNum w:abstractNumId="991">
-    <w:nsid w:val="0000A991"/>
+    <w:nsid w:val="A991"/>
     <w:multiLevelType w:val="multilevel"/>
     <w:lvl w:ilvl="0">
       <w:numFmt w:val="bullet"/>
-      <w:lvlText w:val=""/>
+      <w:lvlText w:val="•"/>
       <w:lvlJc w:val="left"/>
       <w:pPr>
-        <w:ind w:left="720" w:hanging="360"/>
-      </w:pPr>
-      <w:rPr>
-        <w:rFonts w:ascii="Symbol" w:hAnsi="Symbol" w:cs="Symbol" w:hint="default"/>
-      </w:rPr>
+        <w:ind w:left="720" w:hanging="480"/>
+      </w:pPr>
     </w:lvl>
     <w:lvl w:ilvl="1">
       <w:numFmt w:val="bullet"/>
-      <w:lvlText w:val="o"/>
+      <w:lvlText w:val="–"/>
       <w:lvlJc w:val="left"/>
       <w:pPr>
-        <w:ind w:left="1440" w:hanging="360"/>
-      </w:pPr>
-      <w:rPr>
-        <w:rFonts w:ascii="Courier New" w:hAnsi="Courier New" w:cs="Courier New" w:hint="default"/>
-      </w:rPr>
+        <w:ind w:left="1440" w:hanging="480"/>
+      </w:pPr>
     </w:lvl>
     <w:lvl w:ilvl="2">
       <w:numFmt w:val="bullet"/>
-      <w:lvlText w:val=""/>
+      <w:lvlText w:val="•"/>
       <w:lvlJc w:val="left"/>
       <w:pPr>
-        <w:ind w:left="2160" w:hanging="360"/>
-      </w:pPr>
-      <w:rPr>
-        <w:rFonts w:ascii="Wingdings" w:hAnsi="Wingdings" w:cs="Wingdings" w:hint="default"/>
-      </w:rPr>
+        <w:ind w:left="2160" w:hanging="480"/>
+      </w:pPr>
     </w:lvl>
     <w:lvl w:ilvl="3">
       <w:numFmt w:val="bullet"/>
-      <w:lvlText w:val=""/>
+      <w:lvlText w:val="–"/>
       <w:lvlJc w:val="left"/>
       <w:pPr>
-        <w:ind w:left="2880" w:hanging="360"/>
-      </w:pPr>
-      <w:rPr>
-        <w:rFonts w:ascii="Symbol" w:hAnsi="Symbol" w:cs="Symbol" w:hint="default"/>
-      </w:rPr>
+        <w:ind w:left="2880" w:hanging="480"/>
+      </w:pPr>
     </w:lvl>
     <w:lvl w:ilvl="4">
       <w:numFmt w:val="bullet"/>
-      <w:lvlText w:val="o"/>
+      <w:lvlText w:val="•"/>
       <w:lvlJc w:val="left"/>
       <w:pPr>
-        <w:ind w:left="3600" w:hanging="360"/>
-      </w:pPr>
-      <w:rPr>
-        <w:rFonts w:ascii="Courier New" w:hAnsi="Courier New" w:cs="Courier New" w:hint="default"/>
-      </w:rPr>
+        <w:ind w:left="3600" w:hanging="480"/>
+      </w:pPr>
     </w:lvl>
     <w:lvl w:ilvl="5">
       <w:numFmt w:val="bullet"/>
-      <w:lvlText w:val=""/>
+      <w:lvlText w:val="–"/>
       <w:lvlJc w:val="left"/>
       <w:pPr>
-        <w:ind w:left="4320" w:hanging="360"/>
-      </w:pPr>
-      <w:rPr>
-        <w:rFonts w:ascii="Wingdings" w:hAnsi="Wingdings" w:cs="Wingdings" w:hint="default"/>
-      </w:rPr>
+        <w:ind w:left="4320" w:hanging="480"/>
+      </w:pPr>
     </w:lvl>
     <w:lvl w:ilvl="6">
       <w:numFmt w:val="bullet"/>
-      <w:lvlText w:val=""/>
+      <w:lvlText w:val="•"/>
       <w:lvlJc w:val="left"/>
       <w:pPr>
-        <w:ind w:left="5040" w:hanging="360"/>
-      </w:pPr>
-      <w:rPr>
-        <w:rFonts w:ascii="Symbol" w:hAnsi="Symbol" w:cs="Symbol" w:hint="default"/>
-      </w:rPr>
+        <w:ind w:left="5040" w:hanging="480"/>
+      </w:pPr>
     </w:lvl>
     <w:lvl w:ilvl="7">
       <w:numFmt w:val="bullet"/>
-      <w:lvlText w:val="o"/>
+      <w:lvlText w:val="–"/>
       <w:lvlJc w:val="left"/>
       <w:pPr>
-        <w:ind w:left="5760" w:hanging="360"/>
-      </w:pPr>
-      <w:rPr>
-        <w:rFonts w:ascii="Courier New" w:hAnsi="Courier New" w:cs="Courier New" w:hint="default"/>
-      </w:rPr>
+        <w:ind w:left="5760" w:hanging="480"/>
+      </w:pPr>
     </w:lvl>
     <w:lvl w:ilvl="8">
       <w:numFmt w:val="bullet"/>
-      <w:lvlText w:val=""/>
+      <w:lvlText w:val="•"/>
       <w:lvlJc w:val="left"/>
       <w:pPr>
-        <w:ind w:left="6480" w:hanging="360"/>
-      </w:pPr>
-      <w:rPr>
-        <w:rFonts w:ascii="Wingdings" w:hAnsi="Wingdings" w:cs="Wingdings" w:hint="default"/>
-      </w:rPr>
+        <w:ind w:left="6480" w:hanging="480"/>
+      </w:pPr>
     </w:lvl>
   </w:abstractNum>
   <w:num w:numId="1000">
@@ -1153,10 +1838,10 @@
   <w:docDefaults>
     <w:rPrDefault>
       <w:rPr>
-        <w:rFonts w:asciiTheme="minorHAnsi" w:cstheme="minorBidi" w:eastAsiaTheme="minorEastAsia" w:hAnsiTheme="minorHAnsi"/>
+        <w:rFonts w:asciiTheme="minorHAnsi" w:cstheme="minorBidi" w:eastAsiaTheme="minorHAnsi" w:hAnsiTheme="minorHAnsi"/>
         <w:sz w:val="24"/>
         <w:szCs w:val="24"/>
-        <w:lang w:bidi="ar-SA" w:eastAsia="zh-CN" w:val="en-US"/>
+        <w:lang w:bidi="ar-SA" w:eastAsia="en-US" w:val="en-US"/>
       </w:rPr>
     </w:rPrDefault>
     <w:pPrDefault>
@@ -1174,10 +1859,10 @@
     <w:name w:val="Body Text"/>
     <w:basedOn w:val="Normal"/>
     <w:link w:val="BodyTextChar"/>
-    <w:qFormat/>
     <w:pPr>
       <w:spacing w:after="180" w:before="180"/>
     </w:pPr>
+    <w:qFormat/>
   </w:style>
   <w:style w:customStyle="1" w:styleId="FirstParagraph" w:type="paragraph">
     <w:name w:val="First Paragraph"/>
@@ -1197,94 +1882,57 @@
     <w:name w:val="Title"/>
     <w:basedOn w:val="Normal"/>
     <w:next w:val="BodyText"/>
-    <w:link w:val="TitleChar"/>
-    <w:uiPriority w:val="10"/>
     <w:qFormat/>
-    <w:rsid w:val="00A10FD9"/>
     <w:pPr>
-      <w:spacing w:after="80" w:line="240" w:lineRule="auto"/>
-      <w:contextualSpacing/>
+      <w:keepNext/>
+      <w:keepLines/>
+      <w:spacing w:after="240" w:before="480"/>
       <w:jc w:val="center"/>
     </w:pPr>
     <w:rPr>
       <w:rFonts w:asciiTheme="majorHAnsi" w:cstheme="majorBidi" w:eastAsiaTheme="majorEastAsia" w:hAnsiTheme="majorHAnsi"/>
-      <w:sz w:val="56"/>
-      <w:szCs w:val="56"/>
-    </w:rPr>
-  </w:style>
-  <w:style w:customStyle="1" w:styleId="TitleChar" w:type="character">
-    <w:name w:val="Title Char"/>
-    <w:basedOn w:val="DefaultParagraphFont"/>
-    <w:link w:val="Title"/>
-    <w:uiPriority w:val="10"/>
-    <w:rsid w:val="00A10FD9"/>
-    <w:rPr>
-      <w:rFonts w:asciiTheme="majorHAnsi" w:cstheme="majorBidi" w:eastAsiaTheme="majorEastAsia" w:hAnsiTheme="majorHAnsi"/>
-      <w:sz w:val="56"/>
-      <w:szCs w:val="56"/>
+      <w:b/>
+      <w:bCs/>
+      <w:color w:themeColor="accent1" w:themeShade="B5" w:val="345A8A"/>
+      <w:sz w:val="36"/>
+      <w:szCs w:val="36"/>
     </w:rPr>
   </w:style>
   <w:style w:styleId="Subtitle" w:type="paragraph">
     <w:name w:val="Subtitle"/>
-    <w:basedOn w:val="Title"/>
-    <w:next w:val="BodyText"/>
-    <w:link w:val="SubtitleChar"/>
-    <w:uiPriority w:val="11"/>
-    <w:qFormat/>
-    <w:rsid w:val="00A10FD9"/>
-    <w:pPr>
-      <w:numPr>
-        <w:ilvl w:val="1"/>
-      </w:numPr>
-    </w:pPr>
-    <w:rPr>
-      <w:rFonts w:cstheme="majorBidi" w:eastAsiaTheme="majorEastAsia"/>
-      <w:spacing w:val="15"/>
-      <w:sz w:val="28"/>
-      <w:szCs w:val="28"/>
-    </w:rPr>
-  </w:style>
-  <w:style w:customStyle="1" w:styleId="SubtitleChar" w:type="character">
-    <w:name w:val="Subtitle Char"/>
-    <w:basedOn w:val="DefaultParagraphFont"/>
-    <w:link w:val="Subtitle"/>
-    <w:uiPriority w:val="11"/>
-    <w:rsid w:val="00A10FD9"/>
-    <w:rPr>
-      <w:rFonts w:cstheme="majorBidi" w:eastAsiaTheme="majorEastAsia"/>
-      <w:color w:themeColor="text1" w:themeTint="A6" w:val="595959"/>
-      <w:spacing w:val="15"/>
-      <w:sz w:val="28"/>
-      <w:szCs w:val="28"/>
-    </w:rPr>
-  </w:style>
-  <w:style w:customStyle="1" w:styleId="Author" w:type="paragraph">
-    <w:name w:val="Author"/>
     <w:basedOn w:val="Title"/>
     <w:next w:val="BodyText"/>
     <w:qFormat/>
     <w:pPr>
       <w:keepNext/>
       <w:keepLines/>
+      <w:spacing w:after="240" w:before="240"/>
+      <w:jc w:val="center"/>
     </w:pPr>
     <w:rPr>
-      <w:sz w:val="24"/>
-      <w:szCs w:val="24"/>
-    </w:rPr>
-  </w:style>
-  <w:style w:styleId="Date" w:type="paragraph">
-    <w:name w:val="Date"/>
-    <w:basedOn w:val="Title"/>
+      <w:sz w:val="30"/>
+      <w:szCs w:val="30"/>
+    </w:rPr>
+  </w:style>
+  <w:style w:customStyle="1" w:styleId="Author" w:type="paragraph">
+    <w:name w:val="Author"/>
     <w:next w:val="BodyText"/>
     <w:qFormat/>
     <w:pPr>
       <w:keepNext/>
       <w:keepLines/>
+      <w:jc w:val="center"/>
     </w:pPr>
-    <w:rPr>
-      <w:sz w:val="24"/>
-      <w:szCs w:val="24"/>
-    </w:rPr>
+  </w:style>
+  <w:style w:styleId="Date" w:type="paragraph">
+    <w:name w:val="Date"/>
+    <w:next w:val="BodyText"/>
+    <w:qFormat/>
+    <w:pPr>
+      <w:keepNext/>
+      <w:keepLines/>
+      <w:jc w:val="center"/>
+    </w:pPr>
   </w:style>
   <w:style w:customStyle="1" w:styleId="AbstractTitle" w:type="paragraph">
     <w:name w:val="Abstract Title"/>
@@ -1294,13 +1942,15 @@
     <w:pPr>
       <w:keepNext/>
       <w:keepLines/>
+      <w:jc w:val="center"/>
       <w:spacing w:after="0" w:before="300"/>
-      <w:jc w:val="center"/>
     </w:pPr>
     <w:rPr>
-      <w:b/>
       <w:sz w:val="20"/>
       <w:szCs w:val="20"/>
+      <w:b/>
+      <w:color w:val="345A8A"/>
+      &gt;
     </w:rPr>
   </w:style>
   <w:style w:customStyle="1" w:styleId="Abstract" w:type="paragraph">
@@ -1327,321 +1977,191 @@
     <w:rPr/>
   </w:style>
   <w:style w:styleId="Heading1" w:type="paragraph">
-    <w:name w:val="heading 1"/>
+    <w:name w:val="Heading 1"/>
     <w:basedOn w:val="Normal"/>
     <w:next w:val="BodyText"/>
-    <w:link w:val="Heading1Char"/>
     <w:uiPriority w:val="9"/>
     <w:qFormat/>
-    <w:rsid w:val="00A10FD9"/>
     <w:pPr>
       <w:keepNext/>
       <w:keepLines/>
-      <w:spacing w:after="80" w:before="360"/>
+      <w:spacing w:after="0" w:before="480"/>
       <w:outlineLvl w:val="0"/>
     </w:pPr>
     <w:rPr>
       <w:rFonts w:asciiTheme="majorHAnsi" w:cstheme="majorBidi" w:eastAsiaTheme="majorEastAsia" w:hAnsiTheme="majorHAnsi"/>
-      <w:color w:themeColor="accent1" w:themeShade="BF" w:val="0F4761"/>
-      <w:sz w:val="40"/>
-      <w:szCs w:val="40"/>
+      <w:b/>
+      <w:bCs/>
+      <w:color w:themeColor="accent1" w:val="4F81BD"/>
+      <w:sz w:val="32"/>
+      <w:szCs w:val="32"/>
     </w:rPr>
   </w:style>
   <w:style w:styleId="Heading2" w:type="paragraph">
-    <w:name w:val="heading 2"/>
+    <w:name w:val="Heading 2"/>
     <w:basedOn w:val="Normal"/>
     <w:next w:val="BodyText"/>
-    <w:link w:val="Heading2Char"/>
     <w:uiPriority w:val="9"/>
-    <w:semiHidden/>
     <w:unhideWhenUsed/>
     <w:qFormat/>
-    <w:rsid w:val="00A10FD9"/>
     <w:pPr>
       <w:keepNext/>
       <w:keepLines/>
-      <w:spacing w:after="80" w:before="160"/>
+      <w:spacing w:after="0" w:before="200"/>
       <w:outlineLvl w:val="1"/>
     </w:pPr>
     <w:rPr>
       <w:rFonts w:asciiTheme="majorHAnsi" w:cstheme="majorBidi" w:eastAsiaTheme="majorEastAsia" w:hAnsiTheme="majorHAnsi"/>
-      <w:color w:themeColor="accent1" w:themeShade="BF" w:val="0F4761"/>
-      <w:sz w:val="32"/>
-      <w:szCs w:val="32"/>
+      <w:b/>
+      <w:bCs/>
+      <w:color w:themeColor="accent1" w:val="4F81BD"/>
+      <w:sz w:val="28"/>
+      <w:szCs w:val="28"/>
     </w:rPr>
   </w:style>
   <w:style w:styleId="Heading3" w:type="paragraph">
-    <w:name w:val="heading 3"/>
+    <w:name w:val="Heading 3"/>
     <w:basedOn w:val="Normal"/>
     <w:next w:val="BodyText"/>
-    <w:link w:val="Heading3Char"/>
     <w:uiPriority w:val="9"/>
-    <w:semiHidden/>
     <w:unhideWhenUsed/>
     <w:qFormat/>
-    <w:rsid w:val="00A10FD9"/>
     <w:pPr>
       <w:keepNext/>
       <w:keepLines/>
-      <w:spacing w:after="80" w:before="160"/>
+      <w:spacing w:after="0" w:before="200"/>
       <w:outlineLvl w:val="2"/>
     </w:pPr>
     <w:rPr>
-      <w:rFonts w:cstheme="majorBidi" w:eastAsiaTheme="majorEastAsia"/>
-      <w:color w:themeColor="accent1" w:themeShade="BF" w:val="0F4761"/>
-      <w:sz w:val="28"/>
-      <w:szCs w:val="28"/>
+      <w:rFonts w:asciiTheme="majorHAnsi" w:cstheme="majorBidi" w:eastAsiaTheme="majorEastAsia" w:hAnsiTheme="majorHAnsi"/>
+      <w:b/>
+      <w:bCs/>
+      <w:color w:themeColor="accent1" w:val="4F81BD"/>
+      <w:sz w:val="24"/>
+      <w:szCs w:val="24"/>
     </w:rPr>
   </w:style>
   <w:style w:styleId="Heading4" w:type="paragraph">
-    <w:name w:val="heading 4"/>
+    <w:name w:val="Heading 4"/>
     <w:basedOn w:val="Normal"/>
     <w:next w:val="BodyText"/>
-    <w:link w:val="Heading4Char"/>
     <w:uiPriority w:val="9"/>
-    <w:semiHidden/>
     <w:unhideWhenUsed/>
     <w:qFormat/>
-    <w:rsid w:val="00A10FD9"/>
     <w:pPr>
       <w:keepNext/>
       <w:keepLines/>
-      <w:spacing w:after="40" w:before="80"/>
+      <w:spacing w:after="0" w:before="200"/>
       <w:outlineLvl w:val="3"/>
     </w:pPr>
     <w:rPr>
-      <w:rFonts w:cstheme="majorBidi" w:eastAsiaTheme="majorEastAsia"/>
+      <w:rFonts w:asciiTheme="majorHAnsi" w:cstheme="majorBidi" w:eastAsiaTheme="majorEastAsia" w:hAnsiTheme="majorHAnsi"/>
       <w:i/>
-      <w:iCs/>
-      <w:color w:themeColor="accent1" w:themeShade="BF" w:val="0F4761"/>
+      <w:bCs/>
+      <w:color w:themeColor="accent1" w:val="4F81BD"/>
+      <w:sz w:val="24"/>
+      <w:szCs w:val="24"/>
     </w:rPr>
   </w:style>
   <w:style w:styleId="Heading5" w:type="paragraph">
-    <w:name w:val="heading 5"/>
+    <w:name w:val="Heading 5"/>
     <w:basedOn w:val="Normal"/>
     <w:next w:val="BodyText"/>
-    <w:link w:val="Heading5Char"/>
     <w:uiPriority w:val="9"/>
-    <w:semiHidden/>
     <w:unhideWhenUsed/>
     <w:qFormat/>
-    <w:rsid w:val="00A10FD9"/>
     <w:pPr>
       <w:keepNext/>
       <w:keepLines/>
-      <w:spacing w:after="40" w:before="80"/>
+      <w:spacing w:after="0" w:before="200"/>
       <w:outlineLvl w:val="4"/>
     </w:pPr>
     <w:rPr>
-      <w:rFonts w:cstheme="majorBidi" w:eastAsiaTheme="majorEastAsia"/>
-      <w:color w:themeColor="accent1" w:themeShade="BF" w:val="0F4761"/>
+      <w:rFonts w:asciiTheme="majorHAnsi" w:cstheme="majorBidi" w:eastAsiaTheme="majorEastAsia" w:hAnsiTheme="majorHAnsi"/>
+      <w:iCs/>
+      <w:color w:themeColor="accent1" w:val="4F81BD"/>
+      <w:sz w:val="24"/>
+      <w:szCs w:val="24"/>
     </w:rPr>
   </w:style>
   <w:style w:styleId="Heading6" w:type="paragraph">
-    <w:name w:val="heading 6"/>
+    <w:name w:val="Heading 6"/>
     <w:basedOn w:val="Normal"/>
     <w:next w:val="BodyText"/>
-    <w:link w:val="Heading6Char"/>
     <w:uiPriority w:val="9"/>
-    <w:semiHidden/>
     <w:unhideWhenUsed/>
     <w:qFormat/>
-    <w:rsid w:val="00A10FD9"/>
     <w:pPr>
       <w:keepNext/>
       <w:keepLines/>
-      <w:spacing w:after="0" w:before="40"/>
+      <w:spacing w:after="0" w:before="200"/>
       <w:outlineLvl w:val="5"/>
     </w:pPr>
     <w:rPr>
-      <w:rFonts w:cstheme="majorBidi" w:eastAsiaTheme="majorEastAsia"/>
-      <w:i/>
-      <w:iCs/>
-      <w:color w:themeColor="text1" w:themeTint="A6" w:val="595959"/>
+      <w:rFonts w:asciiTheme="majorHAnsi" w:cstheme="majorBidi" w:eastAsiaTheme="majorEastAsia" w:hAnsiTheme="majorHAnsi"/>
+      <w:color w:themeColor="accent1" w:val="4F81BD"/>
+      <w:sz w:val="24"/>
+      <w:szCs w:val="24"/>
     </w:rPr>
   </w:style>
   <w:style w:styleId="Heading7" w:type="paragraph">
-    <w:name w:val="heading 7"/>
+    <w:name w:val="Heading 7"/>
     <w:basedOn w:val="Normal"/>
     <w:next w:val="BodyText"/>
-    <w:link w:val="Heading7Char"/>
     <w:uiPriority w:val="9"/>
-    <w:semiHidden/>
     <w:unhideWhenUsed/>
     <w:qFormat/>
-    <w:rsid w:val="00A10FD9"/>
     <w:pPr>
       <w:keepNext/>
       <w:keepLines/>
-      <w:spacing w:after="0" w:before="40"/>
+      <w:spacing w:after="0" w:before="200"/>
       <w:outlineLvl w:val="6"/>
     </w:pPr>
     <w:rPr>
-      <w:rFonts w:cstheme="majorBidi" w:eastAsiaTheme="majorEastAsia"/>
-      <w:color w:themeColor="text1" w:themeTint="A6" w:val="595959"/>
+      <w:rFonts w:asciiTheme="majorHAnsi" w:cstheme="majorBidi" w:eastAsiaTheme="majorEastAsia" w:hAnsiTheme="majorHAnsi"/>
+      <w:color w:themeColor="accent1" w:val="4F81BD"/>
+      <w:sz w:val="24"/>
+      <w:szCs w:val="24"/>
     </w:rPr>
   </w:style>
   <w:style w:styleId="Heading8" w:type="paragraph">
-    <w:name w:val="heading 8"/>
+    <w:name w:val="Heading 8"/>
     <w:basedOn w:val="Normal"/>
     <w:next w:val="BodyText"/>
-    <w:link w:val="Heading8Char"/>
     <w:uiPriority w:val="9"/>
-    <w:semiHidden/>
     <w:unhideWhenUsed/>
     <w:qFormat/>
-    <w:rsid w:val="00A10FD9"/>
     <w:pPr>
       <w:keepNext/>
       <w:keepLines/>
-      <w:spacing w:after="0"/>
+      <w:spacing w:after="0" w:before="200"/>
       <w:outlineLvl w:val="7"/>
     </w:pPr>
     <w:rPr>
-      <w:rFonts w:cstheme="majorBidi" w:eastAsiaTheme="majorEastAsia"/>
-      <w:i/>
-      <w:iCs/>
-      <w:color w:themeColor="text1" w:themeTint="D8" w:val="272727"/>
+      <w:rFonts w:asciiTheme="majorHAnsi" w:cstheme="majorBidi" w:eastAsiaTheme="majorEastAsia" w:hAnsiTheme="majorHAnsi"/>
+      <w:color w:themeColor="accent1" w:val="4F81BD"/>
+      <w:sz w:val="24"/>
+      <w:szCs w:val="24"/>
     </w:rPr>
   </w:style>
   <w:style w:styleId="Heading9" w:type="paragraph">
-    <w:name w:val="heading 9"/>
+    <w:name w:val="Heading 9"/>
     <w:basedOn w:val="Normal"/>
     <w:next w:val="BodyText"/>
-    <w:link w:val="Heading9Char"/>
     <w:uiPriority w:val="9"/>
-    <w:semiHidden/>
     <w:unhideWhenUsed/>
     <w:qFormat/>
-    <w:rsid w:val="00A10FD9"/>
     <w:pPr>
       <w:keepNext/>
       <w:keepLines/>
-      <w:spacing w:after="0"/>
+      <w:spacing w:after="0" w:before="200"/>
       <w:outlineLvl w:val="8"/>
     </w:pPr>
     <w:rPr>
-      <w:rFonts w:cstheme="majorBidi" w:eastAsiaTheme="majorEastAsia"/>
-      <w:color w:themeColor="text1" w:themeTint="D8" w:val="272727"/>
-    </w:rPr>
-  </w:style>
-  <w:style w:customStyle="1" w:styleId="Heading1Char" w:type="character">
-    <w:name w:val="Heading 1 Char"/>
-    <w:basedOn w:val="DefaultParagraphFont"/>
-    <w:link w:val="Heading1"/>
-    <w:uiPriority w:val="9"/>
-    <w:rsid w:val="00A10FD9"/>
-    <w:rPr>
       <w:rFonts w:asciiTheme="majorHAnsi" w:cstheme="majorBidi" w:eastAsiaTheme="majorEastAsia" w:hAnsiTheme="majorHAnsi"/>
-      <w:color w:themeColor="accent1" w:themeShade="BF" w:val="0F4761"/>
-      <w:sz w:val="40"/>
-      <w:szCs w:val="40"/>
-    </w:rPr>
-  </w:style>
-  <w:style w:customStyle="1" w:styleId="Heading2Char" w:type="character">
-    <w:name w:val="Heading 2 Char"/>
-    <w:basedOn w:val="DefaultParagraphFont"/>
-    <w:link w:val="Heading2"/>
-    <w:uiPriority w:val="9"/>
-    <w:semiHidden/>
-    <w:rsid w:val="00A10FD9"/>
-    <w:rPr>
-      <w:rFonts w:asciiTheme="majorHAnsi" w:cstheme="majorBidi" w:eastAsiaTheme="majorEastAsia" w:hAnsiTheme="majorHAnsi"/>
-      <w:color w:themeColor="accent1" w:themeShade="BF" w:val="0F4761"/>
-      <w:sz w:val="32"/>
-      <w:szCs w:val="32"/>
-    </w:rPr>
-  </w:style>
-  <w:style w:customStyle="1" w:styleId="Heading3Char" w:type="character">
-    <w:name w:val="Heading 3 Char"/>
-    <w:basedOn w:val="DefaultParagraphFont"/>
-    <w:link w:val="Heading3"/>
-    <w:uiPriority w:val="9"/>
-    <w:semiHidden/>
-    <w:rsid w:val="00A10FD9"/>
-    <w:rPr>
-      <w:rFonts w:cstheme="majorBidi" w:eastAsiaTheme="majorEastAsia"/>
-      <w:color w:themeColor="accent1" w:themeShade="BF" w:val="0F4761"/>
-      <w:sz w:val="28"/>
-      <w:szCs w:val="28"/>
-    </w:rPr>
-  </w:style>
-  <w:style w:customStyle="1" w:styleId="Heading4Char" w:type="character">
-    <w:name w:val="Heading 4 Char"/>
-    <w:basedOn w:val="DefaultParagraphFont"/>
-    <w:link w:val="Heading4"/>
-    <w:uiPriority w:val="9"/>
-    <w:semiHidden/>
-    <w:rsid w:val="00A10FD9"/>
-    <w:rPr>
-      <w:rFonts w:cstheme="majorBidi" w:eastAsiaTheme="majorEastAsia"/>
-      <w:i/>
-      <w:iCs/>
-      <w:color w:themeColor="accent1" w:themeShade="BF" w:val="0F4761"/>
-    </w:rPr>
-  </w:style>
-  <w:style w:customStyle="1" w:styleId="Heading5Char" w:type="character">
-    <w:name w:val="Heading 5 Char"/>
-    <w:basedOn w:val="DefaultParagraphFont"/>
-    <w:link w:val="Heading5"/>
-    <w:uiPriority w:val="9"/>
-    <w:semiHidden/>
-    <w:rsid w:val="00A10FD9"/>
-    <w:rPr>
-      <w:rFonts w:cstheme="majorBidi" w:eastAsiaTheme="majorEastAsia"/>
-      <w:color w:themeColor="accent1" w:themeShade="BF" w:val="0F4761"/>
-    </w:rPr>
-  </w:style>
-  <w:style w:customStyle="1" w:styleId="Heading6Char" w:type="character">
-    <w:name w:val="Heading 6 Char"/>
-    <w:basedOn w:val="DefaultParagraphFont"/>
-    <w:link w:val="Heading6"/>
-    <w:uiPriority w:val="9"/>
-    <w:semiHidden/>
-    <w:rsid w:val="00A10FD9"/>
-    <w:rPr>
-      <w:rFonts w:cstheme="majorBidi" w:eastAsiaTheme="majorEastAsia"/>
-      <w:i/>
-      <w:iCs/>
-      <w:color w:themeColor="text1" w:themeTint="A6" w:val="595959"/>
-    </w:rPr>
-  </w:style>
-  <w:style w:customStyle="1" w:styleId="Heading7Char" w:type="character">
-    <w:name w:val="Heading 7 Char"/>
-    <w:basedOn w:val="DefaultParagraphFont"/>
-    <w:link w:val="Heading7"/>
-    <w:uiPriority w:val="9"/>
-    <w:semiHidden/>
-    <w:rsid w:val="00A10FD9"/>
-    <w:rPr>
-      <w:rFonts w:cstheme="majorBidi" w:eastAsiaTheme="majorEastAsia"/>
-      <w:color w:themeColor="text1" w:themeTint="A6" w:val="595959"/>
-    </w:rPr>
-  </w:style>
-  <w:style w:customStyle="1" w:styleId="Heading8Char" w:type="character">
-    <w:name w:val="Heading 8 Char"/>
-    <w:basedOn w:val="DefaultParagraphFont"/>
-    <w:link w:val="Heading8"/>
-    <w:uiPriority w:val="9"/>
-    <w:semiHidden/>
-    <w:rsid w:val="00A10FD9"/>
-    <w:rPr>
-      <w:rFonts w:cstheme="majorBidi" w:eastAsiaTheme="majorEastAsia"/>
-      <w:i/>
-      <w:iCs/>
-      <w:color w:themeColor="text1" w:themeTint="D8" w:val="272727"/>
-    </w:rPr>
-  </w:style>
-  <w:style w:customStyle="1" w:styleId="Heading9Char" w:type="character">
-    <w:name w:val="Heading 9 Char"/>
-    <w:basedOn w:val="DefaultParagraphFont"/>
-    <w:link w:val="Heading9"/>
-    <w:uiPriority w:val="9"/>
-    <w:semiHidden/>
-    <w:rsid w:val="00A10FD9"/>
-    <w:rPr>
-      <w:rFonts w:cstheme="majorBidi" w:eastAsiaTheme="majorEastAsia"/>
-      <w:color w:themeColor="text1" w:themeTint="D8" w:val="272727"/>
+      <w:color w:themeColor="accent1" w:val="4F81BD"/>
+      <w:sz w:val="24"/>
+      <w:szCs w:val="24"/>
     </w:rPr>
   </w:style>
   <w:style w:styleId="BlockText" w:type="paragraph">
@@ -1663,18 +2183,6 @@
     <w:uiPriority w:val="9"/>
     <w:unhideWhenUsed/>
     <w:qFormat/>
-  </w:style>
-  <w:style w:styleId="FootnoteBlockText" w:type="paragraph">
-    <w:name w:val="Footnote Block Text"/>
-    <w:basedOn w:val="FootnoteText"/>
-    <w:next w:val="FootnoteText"/>
-    <w:uiPriority w:val="9"/>
-    <w:unhideWhenUsed/>
-    <w:qFormat/>
-    <w:pPr>
-      <w:spacing w:after="100" w:before="100"/>
-      <w:ind w:firstLine="0" w:left="480" w:right="480"/>
-    </w:pPr>
   </w:style>
   <w:style w:default="1" w:styleId="DefaultParagraphFont" w:type="character">
     <w:name w:val="Default Paragraph Font"/>
@@ -1697,11 +2205,18 @@
       </w:tblCellMar>
     </w:tblPr>
     <w:tblStylePr w:type="firstRow">
+      <w:tblPr>
+        <w:jc w:val="left"/>
+        <w:tblInd w:type="dxa" w:w="0"/>
+      </w:tblPr>
+      <w:trPr>
+        <w:jc w:val="left"/>
+      </w:trPr>
       <w:tcPr>
+        <w:vAlign w:val="bottom"/>
         <w:tcBorders>
           <w:bottom w:val="single"/>
         </w:tcBorders>
-        <w:vAlign w:val="bottom"/>
       </w:tcPr>
     </w:tblStylePr>
   </w:style>
@@ -1816,8 +2331,8 @@
     <w:name w:val="KeywordTok"/>
     <w:basedOn w:val="VerbatimChar"/>
     <w:rPr>
+      <w:color w:val="007020"/>
       <w:b/>
-      <w:color w:val="007020"/>
     </w:rPr>
   </w:style>
   <w:style w:type="character" w:customStyle="1" w:styleId="DataTypeTok">
@@ -1894,42 +2409,42 @@
     <w:name w:val="ImportTok"/>
     <w:basedOn w:val="VerbatimChar"/>
     <w:rPr>
+      <w:color w:val="008000"/>
       <w:b/>
-      <w:color w:val="008000"/>
     </w:rPr>
   </w:style>
   <w:style w:type="character" w:customStyle="1" w:styleId="CommentTok">
     <w:name w:val="CommentTok"/>
     <w:basedOn w:val="VerbatimChar"/>
     <w:rPr>
+      <w:color w:val="60a0b0"/>
       <w:i/>
-      <w:color w:val="60a0b0"/>
     </w:rPr>
   </w:style>
   <w:style w:type="character" w:customStyle="1" w:styleId="DocumentationTok">
     <w:name w:val="DocumentationTok"/>
     <w:basedOn w:val="VerbatimChar"/>
     <w:rPr>
+      <w:color w:val="ba2121"/>
       <w:i/>
-      <w:color w:val="ba2121"/>
     </w:rPr>
   </w:style>
   <w:style w:type="character" w:customStyle="1" w:styleId="AnnotationTok">
     <w:name w:val="AnnotationTok"/>
     <w:basedOn w:val="VerbatimChar"/>
     <w:rPr>
+      <w:color w:val="60a0b0"/>
       <w:b/>
       <w:i/>
-      <w:color w:val="60a0b0"/>
     </w:rPr>
   </w:style>
   <w:style w:type="character" w:customStyle="1" w:styleId="CommentVarTok">
     <w:name w:val="CommentVarTok"/>
     <w:basedOn w:val="VerbatimChar"/>
     <w:rPr>
+      <w:color w:val="60a0b0"/>
       <w:b/>
       <w:i/>
-      <w:color w:val="60a0b0"/>
     </w:rPr>
   </w:style>
   <w:style w:type="character" w:customStyle="1" w:styleId="OtherTok">
@@ -1957,8 +2472,8 @@
     <w:name w:val="ControlFlowTok"/>
     <w:basedOn w:val="VerbatimChar"/>
     <w:rPr>
+      <w:color w:val="007020"/>
       <w:b/>
-      <w:color w:val="007020"/>
     </w:rPr>
   </w:style>
   <w:style w:type="character" w:customStyle="1" w:styleId="OperatorTok">
@@ -2003,34 +2518,34 @@
     <w:name w:val="InformationTok"/>
     <w:basedOn w:val="VerbatimChar"/>
     <w:rPr>
+      <w:color w:val="60a0b0"/>
       <w:b/>
       <w:i/>
-      <w:color w:val="60a0b0"/>
     </w:rPr>
   </w:style>
   <w:style w:type="character" w:customStyle="1" w:styleId="WarningTok">
     <w:name w:val="WarningTok"/>
     <w:basedOn w:val="VerbatimChar"/>
     <w:rPr>
+      <w:color w:val="60a0b0"/>
       <w:b/>
       <w:i/>
-      <w:color w:val="60a0b0"/>
     </w:rPr>
   </w:style>
   <w:style w:type="character" w:customStyle="1" w:styleId="AlertTok">
     <w:name w:val="AlertTok"/>
     <w:basedOn w:val="VerbatimChar"/>
     <w:rPr>
+      <w:color w:val="ff0000"/>
       <w:b/>
-      <w:color w:val="ff0000"/>
     </w:rPr>
   </w:style>
   <w:style w:type="character" w:customStyle="1" w:styleId="ErrorTok">
     <w:name w:val="ErrorTok"/>
     <w:basedOn w:val="VerbatimChar"/>
     <w:rPr>
+      <w:color w:val="ff0000"/>
       <w:b/>
-      <w:color w:val="ff0000"/>
     </w:rPr>
   </w:style>
   <w:style w:type="character" w:customStyle="1" w:styleId="NormalTok">
@@ -2052,44 +2567,44 @@
         <a:sysClr val="window" lastClr="FFFFFF"/>
       </a:lt1>
       <a:dk2>
-        <a:srgbClr val="0E2841"/>
+        <a:srgbClr val="1F497D"/>
       </a:dk2>
       <a:lt2>
-        <a:srgbClr val="E8E8E8"/>
+        <a:srgbClr val="EEECE1"/>
       </a:lt2>
       <a:accent1>
-        <a:srgbClr val="156082"/>
+        <a:srgbClr val="4F81BD"/>
       </a:accent1>
       <a:accent2>
-        <a:srgbClr val="E97132"/>
+        <a:srgbClr val="C0504D"/>
       </a:accent2>
       <a:accent3>
-        <a:srgbClr val="196B24"/>
+        <a:srgbClr val="9BBB59"/>
       </a:accent3>
       <a:accent4>
-        <a:srgbClr val="0F9ED5"/>
+        <a:srgbClr val="8064A2"/>
       </a:accent4>
       <a:accent5>
-        <a:srgbClr val="A02B93"/>
+        <a:srgbClr val="4BACC6"/>
       </a:accent5>
       <a:accent6>
-        <a:srgbClr val="4EA72E"/>
+        <a:srgbClr val="F79646"/>
       </a:accent6>
       <a:hlink>
-        <a:srgbClr val="467886"/>
+        <a:srgbClr val="0000FF"/>
       </a:hlink>
       <a:folHlink>
-        <a:srgbClr val="96607D"/>
+        <a:srgbClr val="800080"/>
       </a:folHlink>
     </a:clrScheme>
     <a:fontScheme name="Office">
       <a:majorFont>
-        <a:latin typeface="Aptos Display" panose="02110004020202020204"/>
+        <a:latin typeface="Calibri"/>
         <a:ea typeface=""/>
         <a:cs typeface=""/>
-        <a:font script="Jpan" typeface="游ゴシック Light"/>
+        <a:font script="Jpan" typeface="ＭＳ ゴシック"/>
         <a:font script="Hang" typeface="맑은 고딕"/>
-        <a:font script="Hans" typeface="等线 Light"/>
+        <a:font script="Hans" typeface="宋体"/>
         <a:font script="Hant" typeface="新細明體"/>
         <a:font script="Arab" typeface="Times New Roman"/>
         <a:font script="Hebr" typeface="Times New Roman"/>
@@ -2116,32 +2631,14 @@
         <a:font script="Mong" typeface="Mongolian Baiti"/>
         <a:font script="Viet" typeface="Times New Roman"/>
         <a:font script="Uigh" typeface="Microsoft Uighur"/>
-        <a:font script="Geor" typeface="Sylfaen"/>
-        <a:font script="Armn" typeface="Arial"/>
-        <a:font script="Bugi" typeface="Leelawadee UI"/>
-        <a:font script="Bopo" typeface="Microsoft JhengHei"/>
-        <a:font script="Java" typeface="Javanese Text"/>
-        <a:font script="Lisu" typeface="Segoe UI"/>
-        <a:font script="Mymr" typeface="Myanmar Text"/>
-        <a:font script="Nkoo" typeface="Ebrima"/>
-        <a:font script="Olck" typeface="Nirmala UI"/>
-        <a:font script="Osma" typeface="Ebrima"/>
-        <a:font script="Phag" typeface="Phagspa"/>
-        <a:font script="Syrn" typeface="Estrangelo Edessa"/>
-        <a:font script="Syrj" typeface="Estrangelo Edessa"/>
-        <a:font script="Syre" typeface="Estrangelo Edessa"/>
-        <a:font script="Sora" typeface="Nirmala UI"/>
-        <a:font script="Tale" typeface="Microsoft Tai Le"/>
-        <a:font script="Talu" typeface="Microsoft New Tai Lue"/>
-        <a:font script="Tfng" typeface="Ebrima"/>
       </a:majorFont>
       <a:minorFont>
-        <a:latin typeface="Aptos" panose="02110004020202020204"/>
+        <a:latin typeface="Cambria"/>
         <a:ea typeface=""/>
         <a:cs typeface=""/>
-        <a:font script="Jpan" typeface="游明朝"/>
+        <a:font script="Jpan" typeface="ＭＳ 明朝"/>
         <a:font script="Hang" typeface="맑은 고딕"/>
-        <a:font script="Hans" typeface="等线"/>
+        <a:font script="Hans" typeface="宋体"/>
         <a:font script="Hant" typeface="新細明體"/>
         <a:font script="Arab" typeface="Arial"/>
         <a:font script="Hebr" typeface="Arial"/>
@@ -2168,24 +2665,6 @@
         <a:font script="Mong" typeface="Mongolian Baiti"/>
         <a:font script="Viet" typeface="Arial"/>
         <a:font script="Uigh" typeface="Microsoft Uighur"/>
-        <a:font script="Geor" typeface="Sylfaen"/>
-        <a:font script="Armn" typeface="Arial"/>
-        <a:font script="Bugi" typeface="Leelawadee UI"/>
-        <a:font script="Bopo" typeface="Microsoft JhengHei"/>
-        <a:font script="Java" typeface="Javanese Text"/>
-        <a:font script="Lisu" typeface="Segoe UI"/>
-        <a:font script="Mymr" typeface="Myanmar Text"/>
-        <a:font script="Nkoo" typeface="Ebrima"/>
-        <a:font script="Olck" typeface="Nirmala UI"/>
-        <a:font script="Osma" typeface="Ebrima"/>
-        <a:font script="Phag" typeface="Phagspa"/>
-        <a:font script="Syrn" typeface="Estrangelo Edessa"/>
-        <a:font script="Syrj" typeface="Estrangelo Edessa"/>
-        <a:font script="Syre" typeface="Estrangelo Edessa"/>
-        <a:font script="Sora" typeface="Nirmala UI"/>
-        <a:font script="Tale" typeface="Microsoft Tai Le"/>
-        <a:font script="Talu" typeface="Microsoft New Tai Lue"/>
-        <a:font script="Tfng" typeface="Ebrima"/>
       </a:minorFont>
     </a:fontScheme>
     <a:fmtScheme name="Office">
@@ -2197,141 +2676,200 @@
           <a:gsLst>
             <a:gs pos="0">
               <a:schemeClr val="phClr">
-                <a:lumMod val="110000"/>
-                <a:satMod val="105000"/>
-                <a:tint val="67000"/>
+                <a:tint val="50000"/>
+                <a:satMod val="300000"/>
               </a:schemeClr>
             </a:gs>
-            <a:gs pos="50000">
+            <a:gs pos="35000">
               <a:schemeClr val="phClr">
-                <a:lumMod val="105000"/>
-                <a:satMod val="103000"/>
-                <a:tint val="73000"/>
+                <a:tint val="37000"/>
+                <a:satMod val="300000"/>
               </a:schemeClr>
             </a:gs>
             <a:gs pos="100000">
               <a:schemeClr val="phClr">
-                <a:lumMod val="105000"/>
-                <a:satMod val="109000"/>
-                <a:tint val="81000"/>
+                <a:tint val="15000"/>
+                <a:satMod val="350000"/>
               </a:schemeClr>
             </a:gs>
           </a:gsLst>
-          <a:lin ang="5400000" scaled="0"/>
+          <a:lin ang="16200000" scaled="1"/>
         </a:gradFill>
         <a:gradFill rotWithShape="1">
           <a:gsLst>
             <a:gs pos="0">
               <a:schemeClr val="phClr">
-                <a:satMod val="103000"/>
-                <a:lumMod val="102000"/>
-                <a:tint val="94000"/>
-              </a:schemeClr>
-            </a:gs>
-            <a:gs pos="50000">
-              <a:schemeClr val="phClr">
-                <a:satMod val="110000"/>
-                <a:lumMod val="100000"/>
+                <a:tint val="100000"/>
                 <a:shade val="100000"/>
+                <a:satMod val="130000"/>
               </a:schemeClr>
             </a:gs>
             <a:gs pos="100000">
               <a:schemeClr val="phClr">
-                <a:lumMod val="99000"/>
-                <a:satMod val="120000"/>
-                <a:shade val="78000"/>
+                <a:tint val="50000"/>
+                <a:shade val="100000"/>
+                <a:satMod val="350000"/>
               </a:schemeClr>
             </a:gs>
           </a:gsLst>
-          <a:lin ang="5400000" scaled="0"/>
+          <a:lin ang="16200000" scaled="0"/>
         </a:gradFill>
       </a:fillStyleLst>
       <a:lnStyleLst>
-        <a:ln w="6350" cap="flat" cmpd="sng" algn="ctr">
+        <a:ln w="9525" cap="flat" cmpd="sng" algn="ctr">
+          <a:solidFill>
+            <a:schemeClr val="phClr">
+              <a:shade val="95000"/>
+              <a:satMod val="105000"/>
+            </a:schemeClr>
+          </a:solidFill>
+          <a:prstDash val="solid"/>
+        </a:ln>
+        <a:ln w="25400" cap="flat" cmpd="sng" algn="ctr">
           <a:solidFill>
             <a:schemeClr val="phClr"/>
           </a:solidFill>
           <a:prstDash val="solid"/>
-          <a:miter lim="800000"/>
         </a:ln>
-        <a:ln w="12700" cap="flat" cmpd="sng" algn="ctr">
+        <a:ln w="38100" cap="flat" cmpd="sng" algn="ctr">
           <a:solidFill>
             <a:schemeClr val="phClr"/>
           </a:solidFill>
           <a:prstDash val="solid"/>
-          <a:miter lim="800000"/>
-        </a:ln>
-        <a:ln w="19050" cap="flat" cmpd="sng" algn="ctr">
-          <a:solidFill>
-            <a:schemeClr val="phClr"/>
-          </a:solidFill>
-          <a:prstDash val="solid"/>
-          <a:miter lim="800000"/>
         </a:ln>
       </a:lnStyleLst>
       <a:effectStyleLst>
         <a:effectStyle>
-          <a:effectLst/>
-        </a:effectStyle>
-        <a:effectStyle>
-          <a:effectLst/>
+          <a:effectLst>
+            <a:outerShdw blurRad="40000" dist="20000" dir="5400000" rotWithShape="0">
+              <a:srgbClr val="000000">
+                <a:alpha val="38000"/>
+              </a:srgbClr>
+            </a:outerShdw>
+          </a:effectLst>
         </a:effectStyle>
         <a:effectStyle>
           <a:effectLst>
-            <a:outerShdw blurRad="57150" dist="19050" dir="5400000" algn="ctr" rotWithShape="0">
+            <a:outerShdw blurRad="40000" dist="23000" dir="5400000" rotWithShape="0">
               <a:srgbClr val="000000">
-                <a:alpha val="63000"/>
+                <a:alpha val="35000"/>
               </a:srgbClr>
             </a:outerShdw>
           </a:effectLst>
+        </a:effectStyle>
+        <a:effectStyle>
+          <a:effectLst>
+            <a:outerShdw blurRad="40000" dist="23000" dir="5400000" rotWithShape="0">
+              <a:srgbClr val="000000">
+                <a:alpha val="35000"/>
+              </a:srgbClr>
+            </a:outerShdw>
+          </a:effectLst>
+          <a:scene3d>
+            <a:camera prst="orthographicFront">
+              <a:rot lat="0" lon="0" rev="0"/>
+            </a:camera>
+            <a:lightRig rig="threePt" dir="t">
+              <a:rot lat="0" lon="0" rev="1200000"/>
+            </a:lightRig>
+          </a:scene3d>
+          <a:sp3d>
+            <a:bevelT w="63500" h="25400"/>
+          </a:sp3d>
         </a:effectStyle>
       </a:effectStyleLst>
       <a:bgFillStyleLst>
         <a:solidFill>
           <a:schemeClr val="phClr"/>
         </a:solidFill>
-        <a:solidFill>
-          <a:schemeClr val="phClr">
-            <a:tint val="95000"/>
-            <a:satMod val="170000"/>
-          </a:schemeClr>
-        </a:solidFill>
         <a:gradFill rotWithShape="1">
           <a:gsLst>
             <a:gs pos="0">
               <a:schemeClr val="phClr">
-                <a:tint val="93000"/>
-                <a:satMod val="150000"/>
-                <a:shade val="98000"/>
-                <a:lumMod val="102000"/>
+                <a:tint val="40000"/>
+                <a:satMod val="350000"/>
               </a:schemeClr>
             </a:gs>
-            <a:gs pos="50000">
+            <a:gs pos="40000">
               <a:schemeClr val="phClr">
-                <a:tint val="98000"/>
-                <a:satMod val="130000"/>
-                <a:shade val="90000"/>
-                <a:lumMod val="103000"/>
+                <a:tint val="45000"/>
+                <a:shade val="99000"/>
+                <a:satMod val="350000"/>
               </a:schemeClr>
             </a:gs>
             <a:gs pos="100000">
               <a:schemeClr val="phClr">
-                <a:shade val="63000"/>
-                <a:satMod val="120000"/>
+                <a:shade val="20000"/>
+                <a:satMod val="255000"/>
               </a:schemeClr>
             </a:gs>
           </a:gsLst>
-          <a:lin ang="5400000" scaled="0"/>
+          <a:path path="circle">
+            <a:fillToRect l="50000" t="-80000" r="50000" b="180000"/>
+          </a:path>
+        </a:gradFill>
+        <a:gradFill rotWithShape="1">
+          <a:gsLst>
+            <a:gs pos="0">
+              <a:schemeClr val="phClr">
+                <a:tint val="80000"/>
+                <a:satMod val="300000"/>
+              </a:schemeClr>
+            </a:gs>
+            <a:gs pos="100000">
+              <a:schemeClr val="phClr">
+                <a:shade val="30000"/>
+                <a:satMod val="200000"/>
+              </a:schemeClr>
+            </a:gs>
+          </a:gsLst>
+          <a:path path="circle">
+            <a:fillToRect l="50000" t="50000" r="50000" b="50000"/>
+          </a:path>
         </a:gradFill>
       </a:bgFillStyleLst>
     </a:fmtScheme>
   </a:themeElements>
-  <a:objectDefaults/>
+  <a:objectDefaults>
+    <a:spDef>
+      <a:spPr/>
+      <a:bodyPr/>
+      <a:lstStyle/>
+      <a:style>
+        <a:lnRef idx="1">
+          <a:schemeClr val="accent1"/>
+        </a:lnRef>
+        <a:fillRef idx="3">
+          <a:schemeClr val="accent1"/>
+        </a:fillRef>
+        <a:effectRef idx="2">
+          <a:schemeClr val="accent1"/>
+        </a:effectRef>
+        <a:fontRef idx="minor">
+          <a:schemeClr val="lt1"/>
+        </a:fontRef>
+      </a:style>
+    </a:spDef>
+    <a:lnDef>
+      <a:spPr/>
+      <a:bodyPr/>
+      <a:lstStyle/>
+      <a:style>
+        <a:lnRef idx="2">
+          <a:schemeClr val="accent1"/>
+        </a:lnRef>
+        <a:fillRef idx="0">
+          <a:schemeClr val="accent1"/>
+        </a:fillRef>
+        <a:effectRef idx="1">
+          <a:schemeClr val="accent1"/>
+        </a:effectRef>
+        <a:fontRef idx="minor">
+          <a:schemeClr val="tx1"/>
+        </a:fontRef>
+      </a:style>
+    </a:lnDef>
+  </a:objectDefaults>
   <a:extraClrSchemeLst/>
-  <a:extLst>
-    <a:ext uri="{05A4C25C-085E-4340-85A3-A5531E510DB2}">
-      <thm15:themeFamily xmlns:thm15="http://schemas.microsoft.com/office/thememl/2012/main" name="Office Theme" id="{2E142A2C-CD16-42D6-873A-C26D2A0506FA}" vid="{1BDDFF52-6CD6-40A5-AB3C-68EB2F1E4D0A}"/>
-    </a:ext>
-  </a:extLst>
 </a:theme>
 </file>
--- a/Assessments/Analyzing Student Work with AI Coaching.docx
+++ b/Assessments/Analyzing Student Work with AI Coaching.docx
@@ -8,42 +8,44 @@
       </w:pPr>
       <w:r>
         <w:rPr>
-          <w:bCs/>
           <w:rFonts w:ascii="Inter" w:hAnsi="Inter"/>
           <w:b/>
-          <w:color w:val="0F4761"/>
-        </w:rPr>
-        <w:t xml:space="preserve">Analyzing Student Work with AI Coaching: Analyzing Student Work with</w:t>
-      </w:r>
-      <w:r>
-        <w:rPr>
-          <w:bCs/>
+          <w:color w:val="000000"/>
+        </w:rPr>
+        <w:t>Analyzing Student Work with AI Coaching</w:t>
+      </w:r>
+      <w:r>
+        <w:br/>
+      </w:r>
+      <w:r>
+        <w:rPr>
           <w:rFonts w:ascii="Inter" w:hAnsi="Inter"/>
           <w:b/>
-          <w:color w:val="0F4761"/>
-        </w:rPr>
-        <w:t xml:space="preserve"> </w:t>
-      </w:r>
-      <w:r>
-        <w:rPr>
-          <w:bCs/>
+          <w:color w:val="000000"/>
+        </w:rPr>
+        <w:t>TCE 486/586A</w:t>
+      </w:r>
+      <w:r>
+        <w:br/>
+      </w:r>
+      <w:r>
+        <w:rPr>
           <w:rFonts w:ascii="Inter" w:hAnsi="Inter"/>
           <w:b/>
-          <w:color w:val="0F4761"/>
-        </w:rPr>
-        <w:t xml:space="preserve">AI Coaching</w:t>
-      </w:r>
-      <w:r>
-        <w:rPr>
-          <w:rFonts w:ascii="Inter" w:hAnsi="Inter"/>
-        </w:rPr>
-        <w:t xml:space="preserve"> </w:t>
-      </w:r>
-      <w:r>
-        <w:rPr>
-          <w:rFonts w:ascii="Inter" w:hAnsi="Inter"/>
-        </w:rPr>
-        <w:t xml:space="preserve">TCE 486/586A, Spring 2026 (Edwards) 20 points possible</w:t>
+          <w:color w:val="000000"/>
+        </w:rPr>
+        <w:t>Spring 2026 (Edwards)</w:t>
+      </w:r>
+      <w:r>
+        <w:br/>
+      </w:r>
+      <w:r>
+        <w:rPr>
+          <w:rFonts w:ascii="Inter" w:hAnsi="Inter"/>
+          <w:b/>
+          <w:color w:val="000000"/>
+        </w:rPr>
+        <w:t>20 points possible</w:t>
       </w:r>
     </w:p>
     <w:bookmarkStart w:id="20" w:name="what-is-this-assignment"/>
@@ -170,49 +172,7 @@
         <w:pStyle w:val="FirstParagraph"/>
       </w:pPr>
       <w:r>
-        <w:rPr>
-          <w:rFonts w:ascii="Inter" w:hAnsi="Inter"/>
-        </w:rPr>
-        <w:t xml:space="preserve">You’ll begin this work</w:t>
-      </w:r>
-      <w:r>
-        <w:rPr>
-          <w:rFonts w:ascii="Inter" w:hAnsi="Inter"/>
-        </w:rPr>
-        <w:t xml:space="preserve"> </w:t>
-      </w:r>
-      <w:r>
-        <w:rPr>
-          <w:bCs/>
-          <w:rFonts w:ascii="Inter" w:hAnsi="Inter"/>
-          <w:b/>
-          <w:color w:val="0F4761"/>
-        </w:rPr>
-        <w:t xml:space="preserve">in class on Tuesday, February 17</w:t>
-      </w:r>
-      <w:r>
-        <w:rPr>
-          <w:rFonts w:ascii="Inter" w:hAnsi="Inter"/>
-        </w:rPr>
-        <w:t xml:space="preserve"> </w:t>
-      </w:r>
-      <w:r>
-        <w:rPr>
-          <w:rFonts w:ascii="Inter" w:hAnsi="Inter"/>
-        </w:rPr>
-        <w:t xml:space="preserve">and complete</w:t>
-      </w:r>
-      <w:r>
-        <w:rPr>
-          <w:rFonts w:ascii="Inter" w:hAnsi="Inter"/>
-        </w:rPr>
-        <w:t xml:space="preserve"> </w:t>
-      </w:r>
-      <w:r>
-        <w:rPr>
-          <w:rFonts w:ascii="Inter" w:hAnsi="Inter"/>
-        </w:rPr>
-        <w:t xml:space="preserve">it over the next few days.</w:t>
+        <w:t>You’ll begin this work in class in class and complete it over the next few days.</w:t>
       </w:r>
     </w:p>
     <w:bookmarkEnd w:id="20"/>
@@ -805,835 +765,191 @@
     <w:bookmarkEnd w:id="24"/>
     <w:bookmarkEnd w:id="25"/>
     <w:bookmarkStart w:id="26" w:name="connection-to-course-readings"/>
-    <w:p>
-      <w:pPr>
-        <w:pStyle w:val="Heading2"/>
-      </w:pPr>
-      <w:r>
-        <w:rPr>
-          <w:rFonts w:ascii="Inter" w:hAnsi="Inter"/>
-        </w:rPr>
-        <w:t xml:space="preserve">Connection to Course Readings</w:t>
-      </w:r>
-    </w:p>
-    <w:p>
-      <w:pPr>
-        <w:pStyle w:val="FirstParagraph"/>
-      </w:pPr>
-      <w:r>
-        <w:rPr>
-          <w:rFonts w:ascii="Inter" w:hAnsi="Inter"/>
-        </w:rPr>
-        <w:t xml:space="preserve">This assignment builds on: -</w:t>
-      </w:r>
-      <w:r>
-        <w:rPr>
-          <w:rFonts w:ascii="Inter" w:hAnsi="Inter"/>
-        </w:rPr>
-        <w:t xml:space="preserve"> </w:t>
-      </w:r>
-      <w:r>
-        <w:rPr>
-          <w:bCs/>
-          <w:rFonts w:ascii="Inter" w:hAnsi="Inter"/>
-          <w:b/>
-          <w:color w:val="0F4761"/>
-        </w:rPr>
-        <w:t xml:space="preserve">AS Chapter 12</w:t>
-      </w:r>
-      <w:r>
-        <w:rPr>
-          <w:rFonts w:ascii="Inter" w:hAnsi="Inter"/>
-        </w:rPr>
-        <w:t xml:space="preserve"> </w:t>
-      </w:r>
-      <w:r>
-        <w:rPr>
-          <w:rFonts w:ascii="Inter" w:hAnsi="Inter"/>
-        </w:rPr>
-        <w:t xml:space="preserve">(Drawing Together</w:t>
-      </w:r>
-      <w:r>
-        <w:rPr>
-          <w:rFonts w:ascii="Inter" w:hAnsi="Inter"/>
-        </w:rPr>
-        <w:t xml:space="preserve"> </w:t>
-      </w:r>
-      <w:r>
-        <w:rPr>
-          <w:rFonts w:ascii="Inter" w:hAnsi="Inter"/>
-        </w:rPr>
-        <w:t xml:space="preserve">Evidence-Based Explanations): How do we assess for understanding? What</w:t>
-      </w:r>
-      <w:r>
-        <w:rPr>
-          <w:rFonts w:ascii="Inter" w:hAnsi="Inter"/>
-        </w:rPr>
-        <w:t xml:space="preserve"> </w:t>
-      </w:r>
-      <w:r>
-        <w:rPr>
-          <w:rFonts w:ascii="Inter" w:hAnsi="Inter"/>
-        </w:rPr>
-        <w:t xml:space="preserve">does student work reveal? -</w:t>
-      </w:r>
-      <w:r>
-        <w:rPr>
-          <w:rFonts w:ascii="Inter" w:hAnsi="Inter"/>
-        </w:rPr>
-        <w:t xml:space="preserve"> </w:t>
-      </w:r>
-      <w:r>
-        <w:rPr>
-          <w:bCs/>
-          <w:rFonts w:ascii="Inter" w:hAnsi="Inter"/>
-          <w:b/>
-          <w:color w:val="0F4761"/>
-        </w:rPr>
-        <w:t xml:space="preserve">Boaler Chapter 8</w:t>
-      </w:r>
-      <w:r>
-        <w:rPr>
-          <w:rFonts w:ascii="Inter" w:hAnsi="Inter"/>
-        </w:rPr>
-        <w:t xml:space="preserve"> </w:t>
-      </w:r>
-      <w:r>
-        <w:rPr>
-          <w:rFonts w:ascii="Inter" w:hAnsi="Inter"/>
-        </w:rPr>
-        <w:t xml:space="preserve">(Assessment for</w:t>
-      </w:r>
-      <w:r>
-        <w:rPr>
-          <w:rFonts w:ascii="Inter" w:hAnsi="Inter"/>
-        </w:rPr>
-        <w:t xml:space="preserve"> </w:t>
-      </w:r>
-      <w:r>
-        <w:rPr>
-          <w:rFonts w:ascii="Inter" w:hAnsi="Inter"/>
-        </w:rPr>
-        <w:t xml:space="preserve">Growth): What makes assessment formative? How do we use evidence to</w:t>
-      </w:r>
-      <w:r>
-        <w:rPr>
-          <w:rFonts w:ascii="Inter" w:hAnsi="Inter"/>
-        </w:rPr>
-        <w:t xml:space="preserve"> </w:t>
-      </w:r>
-      <w:r>
-        <w:rPr>
-          <w:rFonts w:ascii="Inter" w:hAnsi="Inter"/>
-        </w:rPr>
-        <w:t xml:space="preserve">inform instruction?</w:t>
-      </w:r>
-    </w:p>
     <w:bookmarkEnd w:id="26"/>
     <w:bookmarkStart w:id="28" w:name="submission-details"/>
-    <w:p>
-      <w:pPr>
-        <w:pStyle w:val="Heading2"/>
-      </w:pPr>
-      <w:r>
-        <w:rPr>
-          <w:rFonts w:ascii="Inter" w:hAnsi="Inter"/>
-        </w:rPr>
-        <w:t xml:space="preserve">Submission Details</w:t>
-      </w:r>
-    </w:p>
-    <w:p>
-      <w:pPr>
-        <w:numPr>
-          <w:ilvl w:val="0"/>
-          <w:numId w:val="1003"/>
-        </w:numPr>
-        <w:pStyle w:val="Compact"/>
-      </w:pPr>
-      <w:r>
-        <w:rPr>
-          <w:bCs/>
-          <w:rFonts w:ascii="Inter" w:hAnsi="Inter"/>
-          <w:b/>
-          <w:color w:val="0F4761"/>
-        </w:rPr>
-        <w:t xml:space="preserve">Worksheet:</w:t>
-      </w:r>
-      <w:r>
-        <w:rPr>
-          <w:rFonts w:ascii="Inter" w:hAnsi="Inter"/>
-        </w:rPr>
-        <w:t xml:space="preserve"> </w:t>
-      </w:r>
-      <w:hyperlink r:id="rId27">
-        <w:r>
-          <w:rPr>
-            <w:rStyle w:val="Hyperlink"/>
-          </w:rPr>
-          <w:t xml:space="preserve">NAEP Runners Analysis</w:t>
-        </w:r>
-        <w:r>
-          <w:rPr>
-            <w:rStyle w:val="Hyperlink"/>
-          </w:rPr>
-          <w:t xml:space="preserve"> </w:t>
-        </w:r>
-        <w:r>
-          <w:rPr>
-            <w:rStyle w:val="Hyperlink"/>
-          </w:rPr>
-          <w:t xml:space="preserve">Worksheet</w:t>
-        </w:r>
-      </w:hyperlink>
-      <w:r>
-        <w:rPr>
-          <w:rFonts w:ascii="Inter" w:hAnsi="Inter"/>
-        </w:rPr>
-        <w:t xml:space="preserve"> </w:t>
-      </w:r>
-      <w:r>
-        <w:rPr>
-          <w:rFonts w:ascii="Inter" w:hAnsi="Inter"/>
-        </w:rPr>
-        <w:t xml:space="preserve">(we’ll start this in class Tuesday)</w:t>
-      </w:r>
-    </w:p>
-    <w:p>
-      <w:pPr>
-        <w:numPr>
-          <w:ilvl w:val="0"/>
-          <w:numId w:val="1003"/>
-        </w:numPr>
-        <w:pStyle w:val="Compact"/>
-      </w:pPr>
-      <w:r>
-        <w:rPr>
-          <w:bCs/>
-          <w:rFonts w:ascii="Inter" w:hAnsi="Inter"/>
-          <w:b/>
-          <w:color w:val="0F4761"/>
-        </w:rPr>
-        <w:t xml:space="preserve">Format:</w:t>
-      </w:r>
-      <w:r>
-        <w:rPr>
-          <w:rFonts w:ascii="Inter" w:hAnsi="Inter"/>
-        </w:rPr>
-        <w:t xml:space="preserve"> </w:t>
-      </w:r>
-      <w:r>
-        <w:rPr>
-          <w:rFonts w:ascii="Inter" w:hAnsi="Inter"/>
-        </w:rPr>
-        <w:t xml:space="preserve">Completed worksheet (digital submission to Canvas - PDF</w:t>
-      </w:r>
-      <w:r>
-        <w:rPr>
-          <w:rFonts w:ascii="Inter" w:hAnsi="Inter"/>
-        </w:rPr>
-        <w:t xml:space="preserve"> </w:t>
-      </w:r>
-      <w:r>
-        <w:rPr>
-          <w:rFonts w:ascii="Inter" w:hAnsi="Inter"/>
-        </w:rPr>
-        <w:t xml:space="preserve">or photo)</w:t>
-      </w:r>
-    </w:p>
-    <w:p>
-      <w:pPr>
-        <w:numPr>
-          <w:ilvl w:val="0"/>
-          <w:numId w:val="1003"/>
-        </w:numPr>
-        <w:pStyle w:val="Compact"/>
-      </w:pPr>
-      <w:r>
-        <w:rPr>
-          <w:bCs/>
-          <w:rFonts w:ascii="Inter" w:hAnsi="Inter"/>
-          <w:b/>
-          <w:color w:val="0F4761"/>
-        </w:rPr>
-        <w:t xml:space="preserve">Individual work:</w:t>
-      </w:r>
-      <w:r>
-        <w:rPr>
-          <w:rFonts w:ascii="Inter" w:hAnsi="Inter"/>
-        </w:rPr>
-        <w:t xml:space="preserve"> </w:t>
-      </w:r>
-      <w:r>
-        <w:rPr>
-          <w:rFonts w:ascii="Inter" w:hAnsi="Inter"/>
-        </w:rPr>
-        <w:t xml:space="preserve">This is your individual analysis, though you’ll</w:t>
-      </w:r>
-      <w:r>
-        <w:rPr>
-          <w:rFonts w:ascii="Inter" w:hAnsi="Inter"/>
-        </w:rPr>
-        <w:t xml:space="preserve"> </w:t>
-      </w:r>
-      <w:r>
-        <w:rPr>
-          <w:rFonts w:ascii="Inter" w:hAnsi="Inter"/>
-        </w:rPr>
-        <w:t xml:space="preserve">discuss with partners in class</w:t>
-      </w:r>
-    </w:p>
-    <w:p>
-      <w:pPr>
-        <w:numPr>
-          <w:ilvl w:val="0"/>
-          <w:numId w:val="1003"/>
-        </w:numPr>
-        <w:pStyle w:val="Compact"/>
-      </w:pPr>
-      <w:r>
-        <w:rPr>
-          <w:bCs/>
-          <w:rFonts w:ascii="Inter" w:hAnsi="Inter"/>
-          <w:b/>
-          <w:color w:val="0F4761"/>
-        </w:rPr>
-        <w:t xml:space="preserve">Length:</w:t>
-      </w:r>
-      <w:r>
-        <w:rPr>
-          <w:rFonts w:ascii="Inter" w:hAnsi="Inter"/>
-        </w:rPr>
-        <w:t xml:space="preserve"> </w:t>
-      </w:r>
-      <w:r>
-        <w:rPr>
-          <w:rFonts w:ascii="Inter" w:hAnsi="Inter"/>
-        </w:rPr>
-        <w:t xml:space="preserve">However much space the worksheet provides (typically 3-4</w:t>
-      </w:r>
-      <w:r>
-        <w:rPr>
-          <w:rFonts w:ascii="Inter" w:hAnsi="Inter"/>
-        </w:rPr>
-        <w:t xml:space="preserve"> </w:t>
-      </w:r>
-      <w:r>
-        <w:rPr>
-          <w:rFonts w:ascii="Inter" w:hAnsi="Inter"/>
-        </w:rPr>
-        <w:t xml:space="preserve">pages)</w:t>
-      </w:r>
-    </w:p>
     <w:bookmarkEnd w:id="28"/>
     <w:bookmarkStart w:id="29" w:name="why-this-matters"/>
-    <w:p>
-      <w:pPr>
-        <w:pStyle w:val="Heading2"/>
-      </w:pPr>
-      <w:r>
-        <w:rPr>
-          <w:rFonts w:ascii="Inter" w:hAnsi="Inter"/>
-        </w:rPr>
-        <w:t xml:space="preserve">Why this matters</w:t>
-      </w:r>
-    </w:p>
-    <w:p>
-      <w:pPr>
-        <w:pStyle w:val="FirstParagraph"/>
-      </w:pPr>
-      <w:r>
-        <w:rPr>
-          <w:rFonts w:ascii="Inter" w:hAnsi="Inter"/>
-        </w:rPr>
-        <w:t xml:space="preserve">In Weeks 5-7, you’ll teach 3-4 lessons and collect student work for</w:t>
-      </w:r>
-      <w:r>
-        <w:rPr>
-          <w:rFonts w:ascii="Inter" w:hAnsi="Inter"/>
-        </w:rPr>
-        <w:t xml:space="preserve"> </w:t>
-      </w:r>
-      <w:r>
-        <w:rPr>
-          <w:rFonts w:ascii="Inter" w:hAnsi="Inter"/>
-        </w:rPr>
-        <w:t xml:space="preserve">Student Data Analysis (Student Data Analysis). The skills you practice</w:t>
-      </w:r>
-      <w:r>
-        <w:rPr>
-          <w:rFonts w:ascii="Inter" w:hAnsi="Inter"/>
-        </w:rPr>
-        <w:t xml:space="preserve"> </w:t>
-      </w:r>
-      <w:r>
-        <w:rPr>
-          <w:rFonts w:ascii="Inter" w:hAnsi="Inter"/>
-        </w:rPr>
-        <w:t xml:space="preserve">here—analyzing student thinking, identifying misconceptions, designing</w:t>
-      </w:r>
-      <w:r>
-        <w:rPr>
-          <w:rFonts w:ascii="Inter" w:hAnsi="Inter"/>
-        </w:rPr>
-        <w:t xml:space="preserve"> </w:t>
-      </w:r>
-      <w:r>
-        <w:rPr>
-          <w:rFonts w:ascii="Inter" w:hAnsi="Inter"/>
-        </w:rPr>
-        <w:t xml:space="preserve">instructional responses—are exactly what you’ll do with your own</w:t>
-      </w:r>
-      <w:r>
-        <w:rPr>
-          <w:rFonts w:ascii="Inter" w:hAnsi="Inter"/>
-        </w:rPr>
-        <w:t xml:space="preserve"> </w:t>
-      </w:r>
-      <w:r>
-        <w:rPr>
-          <w:rFonts w:ascii="Inter" w:hAnsi="Inter"/>
-        </w:rPr>
-        <w:t xml:space="preserve">students’ work.</w:t>
-      </w:r>
-    </w:p>
-    <w:p>
-      <w:pPr>
-        <w:pStyle w:val="BodyText"/>
-      </w:pPr>
-      <w:r>
-        <w:rPr>
-          <w:rFonts w:ascii="Inter" w:hAnsi="Inter"/>
-        </w:rPr>
-        <w:t xml:space="preserve">This is low-stakes practice with someone else’s students before the</w:t>
-      </w:r>
-      <w:r>
-        <w:rPr>
-          <w:rFonts w:ascii="Inter" w:hAnsi="Inter"/>
-        </w:rPr>
-        <w:t xml:space="preserve"> </w:t>
-      </w:r>
-      <w:r>
-        <w:rPr>
-          <w:rFonts w:ascii="Inter" w:hAnsi="Inter"/>
-        </w:rPr>
-        <w:t xml:space="preserve">high-stakes work with your own.</w:t>
-      </w:r>
-    </w:p>
+    <w:bookmarkEnd w:id="29"/>
     <w:tbl>
       <w:tblPr>
-        <w:tblStyle w:val="Table"/>
-        <w:tblW w:type="pct" w:w="4865"/>
-        <w:tblLook w:firstRow="1" w:lastRow="0" w:firstColumn="0" w:lastColumn="0" w:noHBand="0" w:noVBand="0" w:val="0020"/>
-        <w:jc w:val="start"/>
+        <w:tblW w:type="auto" w:w="0"/>
+        <w:tblLook w:firstColumn="1" w:firstRow="1" w:lastColumn="0" w:lastRow="0" w:noHBand="0" w:noVBand="1" w:val="04A0"/>
       </w:tblPr>
       <w:tblGrid>
-        <w:gridCol w:w="3852"/>
-        <w:gridCol w:w="3852"/>
+        <w:gridCol w:w="3600"/>
+        <w:gridCol w:w="3600"/>
+        <w:gridCol w:w="3600"/>
       </w:tblGrid>
       <w:tr>
-        <w:trPr>
-          <w:tblHeader w:val="true"/>
-        </w:trPr>
         <w:tc>
-          <w:tcPr/>
+          <w:tcPr>
+            <w:tcW w:type="dxa" w:w="3600"/>
+          </w:tcPr>
           <w:p>
-            <w:pPr>
-              <w:pStyle w:val="Compact"/>
-              <w:jc w:val="left"/>
-            </w:pPr>
             <w:r>
               <w:rPr>
-                <w:rFonts w:ascii="Inter" w:hAnsi="Inter"/>
+                <w:b/>
               </w:rPr>
-              <w:t xml:space="preserve">Criteria</w:t>
+              <w:t>Criterion</w:t>
             </w:r>
           </w:p>
         </w:tc>
         <w:tc>
-          <w:tcPr/>
+          <w:tcPr>
+            <w:tcW w:type="dxa" w:w="3600"/>
+          </w:tcPr>
           <w:p>
-            <w:pPr>
-              <w:pStyle w:val="Compact"/>
-              <w:jc w:val="left"/>
-            </w:pPr>
             <w:r>
               <w:rPr>
-                <w:rFonts w:ascii="Inter" w:hAnsi="Inter"/>
+                <w:b/>
               </w:rPr>
-              <w:t xml:space="preserve">Points</w:t>
+              <w:t>Points</w:t>
+            </w:r>
+          </w:p>
+        </w:tc>
+        <w:tc>
+          <w:tcPr>
+            <w:tcW w:type="dxa" w:w="3600"/>
+          </w:tcPr>
+          <w:p>
+            <w:r>
+              <w:rPr>
+                <w:b/>
+              </w:rPr>
+              <w:t>What I'm Looking For</w:t>
             </w:r>
           </w:p>
         </w:tc>
       </w:tr>
       <w:tr>
         <w:tc>
-          <w:tcPr/>
+          <w:tcPr>
+            <w:tcW w:type="dxa" w:w="3600"/>
+          </w:tcPr>
           <w:p>
-            <w:pPr>
-              <w:pStyle w:val="Compact"/>
-              <w:jc w:val="left"/>
-            </w:pPr>
             <w:r>
-              <w:rPr>
-                <w:rFonts w:ascii="Inter" w:hAnsi="Inter"/>
-              </w:rPr>
-              <w:t xml:space="preserve">• Tool is designed to inform</w:t>
-            </w:r>
-            <w:r>
-              <w:rPr>
-                <w:rFonts w:ascii="Inter" w:hAnsi="Inter"/>
-              </w:rPr>
-              <w:t xml:space="preserve"> </w:t>
-            </w:r>
-            <w:r>
-              <w:rPr>
-                <w:rFonts w:ascii="Inter" w:hAnsi="Inter"/>
-              </w:rPr>
-              <w:t xml:space="preserve">instruction, not just grade</w:t>
+              <w:t>Your Solution</w:t>
             </w:r>
           </w:p>
         </w:tc>
         <w:tc>
-          <w:tcPr/>
+          <w:tcPr>
+            <w:tcW w:type="dxa" w:w="3600"/>
+          </w:tcPr>
           <w:p>
-            <w:pPr>
-              <w:pStyle w:val="Compact"/>
-              <w:jc w:val="left"/>
-            </w:pPr>
             <w:r>
-              <w:rPr>
-                <w:rFonts w:ascii="Inter" w:hAnsi="Inter"/>
-              </w:rPr>
-              <w:t xml:space="preserve">6</w:t>
+              <w:t>5</w:t>
+            </w:r>
+          </w:p>
+        </w:tc>
+        <w:tc>
+          <w:tcPr>
+            <w:tcW w:type="dxa" w:w="3600"/>
+          </w:tcPr>
+          <w:p>
+            <w:r>
+              <w:t>Complete solution with clear mathematical/scientific reasoning</w:t>
             </w:r>
           </w:p>
         </w:tc>
       </w:tr>
       <w:tr>
         <w:tc>
-          <w:tcPr/>
+          <w:tcPr>
+            <w:tcW w:type="dxa" w:w="3600"/>
+          </w:tcPr>
           <w:p>
-            <w:pPr>
-              <w:pStyle w:val="Compact"/>
-              <w:jc w:val="left"/>
-            </w:pPr>
             <w:r>
-              <w:rPr>
-                <w:rFonts w:ascii="Inter" w:hAnsi="Inter"/>
-              </w:rPr>
-              <w:t xml:space="preserve">• Questions/prompts are clear and</w:t>
-            </w:r>
-            <w:r>
-              <w:rPr>
-                <w:rFonts w:ascii="Inter" w:hAnsi="Inter"/>
-              </w:rPr>
-              <w:t xml:space="preserve"> </w:t>
-            </w:r>
-            <w:r>
-              <w:rPr>
-                <w:rFonts w:ascii="Inter" w:hAnsi="Inter"/>
-              </w:rPr>
-              <w:t xml:space="preserve">well-designed</w:t>
+              <w:t>Student Work Analysis</w:t>
             </w:r>
           </w:p>
         </w:tc>
         <w:tc>
-          <w:tcPr/>
+          <w:tcPr>
+            <w:tcW w:type="dxa" w:w="3600"/>
+          </w:tcPr>
           <w:p>
-            <w:pPr>
-              <w:pStyle w:val="Compact"/>
-              <w:jc w:val="left"/>
-            </w:pPr>
             <w:r>
-              <w:rPr>
-                <w:rFonts w:ascii="Inter" w:hAnsi="Inter"/>
-              </w:rPr>
-              <w:t xml:space="preserve">6</w:t>
+              <w:t>5</w:t>
+            </w:r>
+          </w:p>
+        </w:tc>
+        <w:tc>
+          <w:tcPr>
+            <w:tcW w:type="dxa" w:w="3600"/>
+          </w:tcPr>
+          <w:p>
+            <w:r>
+              <w:t>Identifies what students understand and specific misconceptions with evidence from their work</w:t>
             </w:r>
           </w:p>
         </w:tc>
       </w:tr>
       <w:tr>
         <w:tc>
-          <w:tcPr/>
+          <w:tcPr>
+            <w:tcW w:type="dxa" w:w="3600"/>
+          </w:tcPr>
           <w:p>
-            <w:pPr>
-              <w:pStyle w:val="Compact"/>
-              <w:jc w:val="left"/>
-            </w:pPr>
             <w:r>
-              <w:rPr>
-                <w:rFonts w:ascii="Inter" w:hAnsi="Inter"/>
-              </w:rPr>
-              <w:t xml:space="preserve">• You’ve thought carefully about</w:t>
-            </w:r>
-            <w:r>
-              <w:rPr>
-                <w:rFonts w:ascii="Inter" w:hAnsi="Inter"/>
-              </w:rPr>
-              <w:t xml:space="preserve"> </w:t>
-            </w:r>
-            <w:r>
-              <w:rPr>
-                <w:rFonts w:ascii="Inter" w:hAnsi="Inter"/>
-              </w:rPr>
-              <w:t xml:space="preserve">anticipated responses</w:t>
+              <w:t>Instructional Response</w:t>
             </w:r>
           </w:p>
         </w:tc>
         <w:tc>
-          <w:tcPr/>
+          <w:tcPr>
+            <w:tcW w:type="dxa" w:w="3600"/>
+          </w:tcPr>
           <w:p>
-            <w:pPr>
-              <w:pStyle w:val="Compact"/>
-              <w:jc w:val="left"/>
-            </w:pPr>
             <w:r>
-              <w:rPr>
-                <w:rFonts w:ascii="Inter" w:hAnsi="Inter"/>
-              </w:rPr>
-              <w:t xml:space="preserve">4</w:t>
+              <w:t>5</w:t>
+            </w:r>
+          </w:p>
+        </w:tc>
+        <w:tc>
+          <w:tcPr>
+            <w:tcW w:type="dxa" w:w="3600"/>
+          </w:tcPr>
+          <w:p>
+            <w:r>
+              <w:t>Specific, actionable teaching moves (not vague statements like 'review the concept')</w:t>
             </w:r>
           </w:p>
         </w:tc>
       </w:tr>
       <w:tr>
         <w:tc>
-          <w:tcPr/>
+          <w:tcPr>
+            <w:tcW w:type="dxa" w:w="3600"/>
+          </w:tcPr>
           <w:p>
-            <w:pPr>
-              <w:pStyle w:val="Compact"/>
-              <w:jc w:val="left"/>
-            </w:pPr>
             <w:r>
-              <w:rPr>
-                <w:rFonts w:ascii="Inter" w:hAnsi="Inter"/>
-              </w:rPr>
-              <w:t xml:space="preserve">• You explain how you’d actually</w:t>
-            </w:r>
-            <w:r>
-              <w:rPr>
-                <w:rFonts w:ascii="Inter" w:hAnsi="Inter"/>
-              </w:rPr>
-              <w:t xml:space="preserve"> </w:t>
-            </w:r>
-            <w:r>
-              <w:rPr>
-                <w:iCs/>
-                <w:rFonts w:ascii="Inter" w:hAnsi="Inter"/>
-                <w:i/>
-              </w:rPr>
-              <w:t xml:space="preserve">use</w:t>
-            </w:r>
-            <w:r>
-              <w:rPr>
-                <w:rFonts w:ascii="Inter" w:hAnsi="Inter"/>
-              </w:rPr>
-              <w:t xml:space="preserve"> </w:t>
-            </w:r>
-            <w:r>
-              <w:rPr>
-                <w:rFonts w:ascii="Inter" w:hAnsi="Inter"/>
-              </w:rPr>
-              <w:t xml:space="preserve">the information</w:t>
+              <w:t>AI Reflection</w:t>
             </w:r>
           </w:p>
         </w:tc>
         <w:tc>
-          <w:tcPr/>
+          <w:tcPr>
+            <w:tcW w:type="dxa" w:w="3600"/>
+          </w:tcPr>
           <w:p>
-            <w:pPr>
-              <w:pStyle w:val="Compact"/>
-              <w:jc w:val="left"/>
-            </w:pPr>
             <w:r>
-              <w:rPr>
-                <w:rFonts w:ascii="Inter" w:hAnsi="Inter"/>
-              </w:rPr>
-              <w:t xml:space="preserve">4</w:t>
+              <w:t>5</w:t>
+            </w:r>
+          </w:p>
+        </w:tc>
+        <w:tc>
+          <w:tcPr>
+            <w:tcW w:type="dxa" w:w="3600"/>
+          </w:tcPr>
+          <w:p>
+            <w:r>
+              <w:t>Honest analysis comparing your thinking to AI's with specific examples from the conversation</w:t>
             </w:r>
           </w:p>
         </w:tc>
       </w:tr>
-      <w:tr>
-        <w:tc>
-          <w:tcPr/>
-          <w:p>
-            <w:pPr>
-              <w:pStyle w:val="Compact"/>
-              <w:jc w:val="left"/>
-            </w:pPr>
-            <w:r>
-              <w:rPr>
-                <w:bCs/>
-                <w:rFonts w:ascii="Inter" w:hAnsi="Inter"/>
-                <w:b/>
-                <w:color w:val="0F4761"/>
-              </w:rPr>
-              <w:t xml:space="preserve">TOTAL</w:t>
-            </w:r>
-            <w:r>
-              <w:rPr>
-                <w:rFonts w:ascii="Inter" w:hAnsi="Inter"/>
-              </w:rPr>
-              <w:t xml:space="preserve"> </w:t>
-            </w:r>
-            <w:r>
-              <w:rPr>
-                <w:bCs/>
-                <w:rFonts w:ascii="Inter" w:hAnsi="Inter"/>
-                <w:b/>
-                <w:color w:val="0F4761"/>
-              </w:rPr>
-              <w:t xml:space="preserve">20</w:t>
-            </w:r>
-          </w:p>
-        </w:tc>
-        <w:tc>
-          <w:tcPr/>
-          <w:p>
-            <w:pPr>
-              <w:pStyle w:val="Compact"/>
-            </w:pPr>
-          </w:p>
-        </w:tc>
-      </w:tr>
     </w:tbl>
-    <w:p>
-      <w:pPr>
-        <w:pStyle w:val="BodyText"/>
-      </w:pPr>
-      <w:r>
-        <w:rPr>
-          <w:bCs/>
-          <w:rFonts w:ascii="Inter" w:hAnsi="Inter"/>
-          <w:b/>
-          <w:color w:val="0F4761"/>
-        </w:rPr>
-        <w:t xml:space="preserve">4. Submission</w:t>
-      </w:r>
-    </w:p>
-    <w:p>
-      <w:pPr>
-        <w:pStyle w:val="BodyText"/>
-      </w:pPr>
-      <w:r>
-        <w:rPr>
-          <w:rFonts w:ascii="Inter" w:hAnsi="Inter"/>
-        </w:rPr>
-        <w:t xml:space="preserve">Submit to Canvas at 11:59 PM**:</w:t>
-      </w:r>
-    </w:p>
-    <w:p>
-      <w:pPr>
-        <w:pStyle w:val="BodyText"/>
-      </w:pPr>
-      <w:r>
-        <w:rPr>
-          <w:rFonts w:ascii="Inter" w:hAnsi="Inter"/>
-        </w:rPr>
-        <w:t xml:space="preserve">☐ Formative Assessment Tool (whatever format fits) ☐ 1-page Rationale ☐</w:t>
-      </w:r>
-      <w:r>
-        <w:rPr>
-          <w:rFonts w:ascii="Inter" w:hAnsi="Inter"/>
-        </w:rPr>
-        <w:t xml:space="preserve"> </w:t>
-      </w:r>
-      <w:r>
-        <w:rPr>
-          <w:rFonts w:ascii="Inter" w:hAnsi="Inter"/>
-        </w:rPr>
-        <w:t xml:space="preserve">Submit as single PDF</w:t>
-      </w:r>
-    </w:p>
-    <w:p>
-      <w:pPr>
-        <w:pStyle w:val="BodyText"/>
-      </w:pPr>
-      <w:r>
-        <w:rPr>
-          <w:bCs/>
-          <w:rFonts w:ascii="Inter" w:hAnsi="Inter"/>
-          <w:b/>
-          <w:color w:val="0F4761"/>
-        </w:rPr>
-        <w:t xml:space="preserve">Looking Ahead</w:t>
-      </w:r>
-    </w:p>
-    <w:p>
-      <w:pPr>
-        <w:pStyle w:val="BodyText"/>
-      </w:pPr>
-      <w:r>
-        <w:rPr>
-          <w:rFonts w:ascii="Inter" w:hAnsi="Inter"/>
-        </w:rPr>
-        <w:t xml:space="preserve">During field (Weeks 5–7), you’ll collect formative AND summative data</w:t>
-      </w:r>
-      <w:r>
-        <w:rPr>
-          <w:rFonts w:ascii="Inter" w:hAnsi="Inter"/>
-        </w:rPr>
-        <w:t xml:space="preserve"> </w:t>
-      </w:r>
-      <w:r>
-        <w:rPr>
-          <w:rFonts w:ascii="Inter" w:hAnsi="Inter"/>
-        </w:rPr>
-        <w:t xml:space="preserve">for each lesson. This assignment helps you think about what formative</w:t>
-      </w:r>
-      <w:r>
-        <w:rPr>
-          <w:rFonts w:ascii="Inter" w:hAnsi="Inter"/>
-        </w:rPr>
-        <w:t xml:space="preserve"> </w:t>
-      </w:r>
-      <w:r>
-        <w:rPr>
-          <w:rFonts w:ascii="Inter" w:hAnsi="Inter"/>
-        </w:rPr>
-        <w:t xml:space="preserve">data looks like and how to design for it intentionally.</w:t>
-      </w:r>
-    </w:p>
-    <w:p>
-      <w:pPr>
-        <w:pStyle w:val="BodyText"/>
-      </w:pPr>
-      <w:r>
-        <w:rPr>
-          <w:bCs/>
-          <w:rFonts w:ascii="Inter" w:hAnsi="Inter"/>
-          <w:b/>
-          <w:color w:val="0F4761"/>
-        </w:rPr>
-        <w:t xml:space="preserve">Questions?</w:t>
-      </w:r>
-    </w:p>
-    <w:p>
-      <w:pPr>
-        <w:pStyle w:val="BodyText"/>
-      </w:pPr>
-      <w:r>
-        <w:rPr>
-          <w:rFonts w:ascii="Inter" w:hAnsi="Inter"/>
-        </w:rPr>
-        <w:t xml:space="preserve">Reach out to Dr. Edwards at michael.todd.edwards@gmail.com or stop by</w:t>
-      </w:r>
-      <w:r>
-        <w:rPr>
-          <w:rFonts w:ascii="Inter" w:hAnsi="Inter"/>
-        </w:rPr>
-        <w:t xml:space="preserve"> </w:t>
-      </w:r>
-      <w:r>
-        <w:rPr>
-          <w:rFonts w:ascii="Inter" w:hAnsi="Inter"/>
-        </w:rPr>
-        <w:t xml:space="preserve">office hours.</w:t>
-      </w:r>
-    </w:p>
-    <w:bookmarkEnd w:id="29"/>
     <w:sectPr>
       <w:pgMar w:top="720" w:bottom="720" w:left="720" w:right="720"/>
     </w:sectPr>
